--- a/Problemas y soluciones.docx
+++ b/Problemas y soluciones.docx
@@ -10,11 +10,13 @@
           <w:docPartUnique/>
         </w:docPartObj>
       </w:sdtPr>
+      <w:sdtEndPr/>
       <w:sdtContent>
         <w:p>
           <w:r>
             <w:rPr>
               <w:noProof/>
+              <w:lang w:eastAsia="es-ES"/>
             </w:rPr>
             <mc:AlternateContent>
               <mc:Choice Requires="wpg">
@@ -220,7 +222,7 @@
                                 <a:avLst/>
                               </a:prstGeom>
                               <a:blipFill>
-                                <a:blip r:embed="rId5"/>
+                                <a:blip r:embed="rId6"/>
                                 <a:stretch>
                                   <a:fillRect r="-7574"/>
                                 </a:stretch>
@@ -272,7 +274,7 @@
                       <v:path arrowok="t" o:connecttype="custom" o:connectlocs="0,0;7315200,0;7315200,1130373;3620757,733885;0,1092249;0,0" o:connectangles="0,0,0,0,0,0"/>
                     </v:shape>
                     <v:rect id="Rectángulo 151" o:spid="_x0000_s1028" style="position:absolute;width:73152;height:12161;visibility:visible;mso-wrap-style:square;v-text-anchor:middle" o:gfxdata="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" stroked="f" strokeweight="1pt">
-                      <v:fill r:id="rId6" o:title="" recolor="t" rotate="t" type="frame"/>
+                      <v:fill r:id="rId7" o:title="" recolor="t" rotate="t" type="frame"/>
                     </v:rect>
                     <w10:wrap anchorx="page" anchory="page"/>
                   </v:group>
@@ -283,6 +285,7 @@
           <w:r>
             <w:rPr>
               <w:noProof/>
+              <w:lang w:eastAsia="es-ES"/>
             </w:rPr>
             <mc:AlternateContent>
               <mc:Choice Requires="wps">
@@ -349,6 +352,7 @@
                                     <w:color w:val="595959" w:themeColor="text1" w:themeTint="A6"/>
                                     <w:sz w:val="28"/>
                                     <w:szCs w:val="28"/>
+                                    <w:lang w:val="en-US"/>
                                   </w:rPr>
                                   <w:alias w:val="Autor"/>
                                   <w:tag w:val=""/>
@@ -356,6 +360,7 @@
                                   <w:dataBinding w:prefixMappings="xmlns:ns0='http://purl.org/dc/elements/1.1/' xmlns:ns1='http://schemas.openxmlformats.org/package/2006/metadata/core-properties' " w:xpath="/ns1:coreProperties[1]/ns0:creator[1]" w:storeItemID="{6C3C8BC8-F283-45AE-878A-BAB7291924A1}"/>
                                   <w:text/>
                                 </w:sdtPr>
+                                <w:sdtEndPr/>
                                 <w:sdtContent>
                                   <w:p>
                                     <w:pPr>
@@ -365,6 +370,7 @@
                                         <w:color w:val="595959" w:themeColor="text1" w:themeTint="A6"/>
                                         <w:sz w:val="28"/>
                                         <w:szCs w:val="28"/>
+                                        <w:lang w:val="en-US"/>
                                       </w:rPr>
                                     </w:pPr>
                                     <w:r>
@@ -372,6 +378,7 @@
                                         <w:color w:val="595959" w:themeColor="text1" w:themeTint="A6"/>
                                         <w:sz w:val="28"/>
                                         <w:szCs w:val="28"/>
+                                        <w:lang w:val="en-US"/>
                                       </w:rPr>
                                       <w:t>Daniel Ramírez Sánchez</w:t>
                                     </w:r>
@@ -386,6 +393,7 @@
                                     <w:color w:val="595959" w:themeColor="text1" w:themeTint="A6"/>
                                     <w:sz w:val="18"/>
                                     <w:szCs w:val="18"/>
+                                    <w:lang w:val="en-US"/>
                                   </w:rPr>
                                 </w:pPr>
                                 <w:sdt>
@@ -395,6 +403,7 @@
                                       <w:sz w:val="18"/>
                                       <w:szCs w:val="18"/>
                                       <w:u w:val="single"/>
+                                      <w:lang w:val="en-US"/>
                                     </w:rPr>
                                     <w:alias w:val="CorreoElectrónico"/>
                                     <w:tag w:val="CorreoElectrónico"/>
@@ -402,6 +411,7 @@
                                     <w:dataBinding w:prefixMappings="xmlns:ns0='http://schemas.microsoft.com/office/2006/coverPageProps' " w:xpath="/ns0:CoverPageProperties[1]/ns0:CompanyEmail[1]" w:storeItemID="{55AF091B-3C7A-41E3-B477-F2FDAA23CFDA}"/>
                                     <w:text/>
                                   </w:sdtPr>
+                                  <w:sdtEndPr/>
                                   <w:sdtContent>
                                     <w:r>
                                       <w:rPr>
@@ -409,6 +419,7 @@
                                         <w:sz w:val="18"/>
                                         <w:szCs w:val="18"/>
                                         <w:u w:val="single"/>
+                                        <w:lang w:val="en-US"/>
                                       </w:rPr>
                                       <w:t>daniramisanch93@gmail.com</w:t>
                                     </w:r>
@@ -450,6 +461,7 @@
                               <w:color w:val="595959" w:themeColor="text1" w:themeTint="A6"/>
                               <w:sz w:val="28"/>
                               <w:szCs w:val="28"/>
+                              <w:lang w:val="en-US"/>
                             </w:rPr>
                             <w:alias w:val="Autor"/>
                             <w:tag w:val=""/>
@@ -457,6 +469,7 @@
                             <w:dataBinding w:prefixMappings="xmlns:ns0='http://purl.org/dc/elements/1.1/' xmlns:ns1='http://schemas.openxmlformats.org/package/2006/metadata/core-properties' " w:xpath="/ns1:coreProperties[1]/ns0:creator[1]" w:storeItemID="{6C3C8BC8-F283-45AE-878A-BAB7291924A1}"/>
                             <w:text/>
                           </w:sdtPr>
+                          <w:sdtEndPr/>
                           <w:sdtContent>
                             <w:p>
                               <w:pPr>
@@ -466,6 +479,7 @@
                                   <w:color w:val="595959" w:themeColor="text1" w:themeTint="A6"/>
                                   <w:sz w:val="28"/>
                                   <w:szCs w:val="28"/>
+                                  <w:lang w:val="en-US"/>
                                 </w:rPr>
                               </w:pPr>
                               <w:r>
@@ -473,6 +487,7 @@
                                   <w:color w:val="595959" w:themeColor="text1" w:themeTint="A6"/>
                                   <w:sz w:val="28"/>
                                   <w:szCs w:val="28"/>
+                                  <w:lang w:val="en-US"/>
                                 </w:rPr>
                                 <w:t>Daniel Ramírez Sánchez</w:t>
                               </w:r>
@@ -487,6 +502,7 @@
                               <w:color w:val="595959" w:themeColor="text1" w:themeTint="A6"/>
                               <w:sz w:val="18"/>
                               <w:szCs w:val="18"/>
+                              <w:lang w:val="en-US"/>
                             </w:rPr>
                           </w:pPr>
                           <w:sdt>
@@ -496,6 +512,7 @@
                                 <w:sz w:val="18"/>
                                 <w:szCs w:val="18"/>
                                 <w:u w:val="single"/>
+                                <w:lang w:val="en-US"/>
                               </w:rPr>
                               <w:alias w:val="CorreoElectrónico"/>
                               <w:tag w:val="CorreoElectrónico"/>
@@ -503,6 +520,7 @@
                               <w:dataBinding w:prefixMappings="xmlns:ns0='http://schemas.microsoft.com/office/2006/coverPageProps' " w:xpath="/ns0:CoverPageProperties[1]/ns0:CompanyEmail[1]" w:storeItemID="{55AF091B-3C7A-41E3-B477-F2FDAA23CFDA}"/>
                               <w:text/>
                             </w:sdtPr>
+                            <w:sdtEndPr/>
                             <w:sdtContent>
                               <w:r>
                                 <w:rPr>
@@ -510,6 +528,7 @@
                                   <w:sz w:val="18"/>
                                   <w:szCs w:val="18"/>
                                   <w:u w:val="single"/>
+                                  <w:lang w:val="en-US"/>
                                 </w:rPr>
                                 <w:t>daniramisanch93@gmail.com</w:t>
                               </w:r>
@@ -527,6 +546,7 @@
           <w:r>
             <w:rPr>
               <w:noProof/>
+              <w:lang w:eastAsia="es-ES"/>
             </w:rPr>
             <mc:AlternateContent>
               <mc:Choice Requires="wps">
@@ -619,6 +639,7 @@
                                   <w:dataBinding w:prefixMappings="xmlns:ns0='http://schemas.microsoft.com/office/2006/coverPageProps' " w:xpath="/ns0:CoverPageProperties[1]/ns0:Abstract[1]" w:storeItemID="{55AF091B-3C7A-41E3-B477-F2FDAA23CFDA}"/>
                                   <w:text w:multiLine="1"/>
                                 </w:sdtPr>
+                                <w:sdtEndPr/>
                                 <w:sdtContent>
                                   <w:p>
                                     <w:pPr>
@@ -638,16 +659,14 @@
                                       </w:rPr>
                                       <w:t xml:space="preserve">Contiene los posibles problemas y soluciones que pueden aparecer durante el  </w:t>
                                     </w:r>
-                                    <w:proofErr w:type="spellStart"/>
                                     <w:r>
                                       <w:rPr>
                                         <w:color w:val="595959" w:themeColor="text1" w:themeTint="A6"/>
                                         <w:sz w:val="20"/>
                                         <w:szCs w:val="20"/>
                                       </w:rPr>
-                                      <w:t>proecyecto</w:t>
+                                      <w:t>proyecto</w:t>
                                     </w:r>
-                                    <w:proofErr w:type="spellEnd"/>
                                     <w:r>
                                       <w:rPr>
                                         <w:color w:val="595959" w:themeColor="text1" w:themeTint="A6"/>
@@ -716,6 +735,7 @@
                             <w:dataBinding w:prefixMappings="xmlns:ns0='http://schemas.microsoft.com/office/2006/coverPageProps' " w:xpath="/ns0:CoverPageProperties[1]/ns0:Abstract[1]" w:storeItemID="{55AF091B-3C7A-41E3-B477-F2FDAA23CFDA}"/>
                             <w:text w:multiLine="1"/>
                           </w:sdtPr>
+                          <w:sdtEndPr/>
                           <w:sdtContent>
                             <w:p>
                               <w:pPr>
@@ -735,16 +755,14 @@
                                 </w:rPr>
                                 <w:t xml:space="preserve">Contiene los posibles problemas y soluciones que pueden aparecer durante el  </w:t>
                               </w:r>
-                              <w:proofErr w:type="spellStart"/>
                               <w:r>
                                 <w:rPr>
                                   <w:color w:val="595959" w:themeColor="text1" w:themeTint="A6"/>
                                   <w:sz w:val="20"/>
                                   <w:szCs w:val="20"/>
                                 </w:rPr>
-                                <w:t>proecyecto</w:t>
+                                <w:t>proyecto</w:t>
                               </w:r>
-                              <w:proofErr w:type="spellEnd"/>
                               <w:r>
                                 <w:rPr>
                                   <w:color w:val="595959" w:themeColor="text1" w:themeTint="A6"/>
@@ -767,6 +785,7 @@
           <w:r>
             <w:rPr>
               <w:noProof/>
+              <w:lang w:eastAsia="es-ES"/>
             </w:rPr>
             <mc:AlternateContent>
               <mc:Choice Requires="wps">
@@ -881,6 +900,7 @@
                                   <w:dataBinding w:prefixMappings="xmlns:ns0='http://purl.org/dc/elements/1.1/' xmlns:ns1='http://schemas.openxmlformats.org/package/2006/metadata/core-properties' " w:xpath="/ns1:coreProperties[1]/ns0:subject[1]" w:storeItemID="{6C3C8BC8-F283-45AE-878A-BAB7291924A1}"/>
                                   <w:text/>
                                 </w:sdtPr>
+                                <w:sdtEndPr/>
                                 <w:sdtContent>
                                   <w:p>
                                     <w:pPr>
@@ -982,6 +1002,7 @@
                             <w:dataBinding w:prefixMappings="xmlns:ns0='http://purl.org/dc/elements/1.1/' xmlns:ns1='http://schemas.openxmlformats.org/package/2006/metadata/core-properties' " w:xpath="/ns1:coreProperties[1]/ns0:subject[1]" w:storeItemID="{6C3C8BC8-F283-45AE-878A-BAB7291924A1}"/>
                             <w:text/>
                           </w:sdtPr>
+                          <w:sdtEndPr/>
                           <w:sdtContent>
                             <w:p>
                               <w:pPr>
@@ -1020,7 +1041,448 @@
         </w:p>
       </w:sdtContent>
     </w:sdt>
-    <w:p/>
+    <w:p>
+      <w:pPr>
+        <w:pStyle w:val="Ttulo1"/>
+        <w:numPr>
+          <w:ilvl w:val="0"/>
+          <w:numId w:val="1"/>
+        </w:numPr>
+      </w:pPr>
+      <w:r>
+        <w:lastRenderedPageBreak/>
+        <w:t>Instalando Guest Adittion.</w:t>
+      </w:r>
+    </w:p>
+    <w:p>
+      <w:pPr>
+        <w:pStyle w:val="Sinespaciado"/>
+        <w:rPr>
+          <w:i/>
+        </w:rPr>
+      </w:pPr>
+      <w:r>
+        <w:t xml:space="preserve">Solo sirve para Virtual Box, tras instalar una máquina virtual Ubuntu server e iniciarla, arriba a la izquierda hay una pestaña llamada </w:t>
+      </w:r>
+      <w:r>
+        <w:rPr>
+          <w:i/>
+        </w:rPr>
+        <w:t>Dispositivos</w:t>
+      </w:r>
+      <w:r>
+        <w:t xml:space="preserve">, pulsamos sobre ella y presionamos sobre la última opción </w:t>
+      </w:r>
+      <w:r>
+        <w:rPr>
+          <w:i/>
+        </w:rPr>
+        <w:t>Insertar imagen de CD</w:t>
+      </w:r>
+    </w:p>
+    <w:p>
+      <w:pPr>
+        <w:pStyle w:val="Sinespaciado"/>
+        <w:rPr>
+          <w:i/>
+        </w:rPr>
+      </w:pPr>
+    </w:p>
+    <w:p>
+      <w:pPr>
+        <w:pStyle w:val="Sinespaciado"/>
+      </w:pPr>
+      <w:r>
+        <w:t xml:space="preserve">Después usaremos los siguientes comandos </w:t>
+      </w:r>
+      <w:r>
+        <w:t>p</w:t>
+      </w:r>
+      <w:bookmarkStart w:id="0" w:name="_GoBack"/>
+      <w:bookmarkEnd w:id="0"/>
+      <w:r>
+        <w:t>ara su correcta instalación:</w:t>
+      </w:r>
+    </w:p>
+    <w:p>
+      <w:pPr>
+        <w:pStyle w:val="Sinespaciado"/>
+        <w:rPr>
+          <w:rStyle w:val="crayon-v"/>
+          <w:lang w:val="en-US"/>
+        </w:rPr>
+      </w:pPr>
+      <w:proofErr w:type="spellStart"/>
+      <w:proofErr w:type="gramStart"/>
+      <w:r>
+        <w:rPr>
+          <w:rStyle w:val="crayon-e"/>
+          <w:lang w:val="en-US"/>
+        </w:rPr>
+        <w:t>sudo</w:t>
+      </w:r>
+      <w:proofErr w:type="spellEnd"/>
+      <w:proofErr w:type="gramEnd"/>
+      <w:r>
+        <w:rPr>
+          <w:rStyle w:val="crayon-e"/>
+          <w:lang w:val="en-US"/>
+        </w:rPr>
+        <w:t xml:space="preserve"> </w:t>
+      </w:r>
+      <w:r>
+        <w:rPr>
+          <w:rStyle w:val="crayon-v"/>
+          <w:lang w:val="en-US"/>
+        </w:rPr>
+        <w:t>mount</w:t>
+      </w:r>
+      <w:r>
+        <w:rPr>
+          <w:rStyle w:val="crayon-h"/>
+          <w:lang w:val="en-US"/>
+        </w:rPr>
+        <w:t>  </w:t>
+      </w:r>
+      <w:r>
+        <w:rPr>
+          <w:rStyle w:val="crayon-o"/>
+          <w:lang w:val="en-US"/>
+        </w:rPr>
+        <w:t>/</w:t>
+      </w:r>
+      <w:proofErr w:type="spellStart"/>
+      <w:r>
+        <w:rPr>
+          <w:rStyle w:val="crayon-v"/>
+          <w:lang w:val="en-US"/>
+        </w:rPr>
+        <w:t>dev</w:t>
+      </w:r>
+      <w:proofErr w:type="spellEnd"/>
+      <w:r>
+        <w:rPr>
+          <w:rStyle w:val="crayon-o"/>
+          <w:lang w:val="en-US"/>
+        </w:rPr>
+        <w:t>/</w:t>
+      </w:r>
+      <w:proofErr w:type="spellStart"/>
+      <w:r>
+        <w:rPr>
+          <w:rStyle w:val="crayon-v"/>
+          <w:lang w:val="en-US"/>
+        </w:rPr>
+        <w:t>cdrom</w:t>
+      </w:r>
+      <w:proofErr w:type="spellEnd"/>
+      <w:r>
+        <w:rPr>
+          <w:rStyle w:val="crayon-h"/>
+          <w:lang w:val="en-US"/>
+        </w:rPr>
+        <w:t>  </w:t>
+      </w:r>
+      <w:r>
+        <w:rPr>
+          <w:rStyle w:val="crayon-o"/>
+          <w:lang w:val="en-US"/>
+        </w:rPr>
+        <w:t>/</w:t>
+      </w:r>
+      <w:r>
+        <w:rPr>
+          <w:rStyle w:val="crayon-v"/>
+          <w:lang w:val="en-US"/>
+        </w:rPr>
+        <w:t>media</w:t>
+      </w:r>
+      <w:r>
+        <w:rPr>
+          <w:rStyle w:val="crayon-o"/>
+          <w:lang w:val="en-US"/>
+        </w:rPr>
+        <w:t>/</w:t>
+      </w:r>
+      <w:proofErr w:type="spellStart"/>
+      <w:r>
+        <w:rPr>
+          <w:rStyle w:val="crayon-v"/>
+          <w:lang w:val="en-US"/>
+        </w:rPr>
+        <w:t>cdrom</w:t>
+      </w:r>
+      <w:proofErr w:type="spellEnd"/>
+    </w:p>
+    <w:p>
+      <w:pPr>
+        <w:pStyle w:val="Sinespaciado"/>
+        <w:rPr>
+          <w:rStyle w:val="crayon-v"/>
+          <w:lang w:val="en-US"/>
+        </w:rPr>
+      </w:pPr>
+    </w:p>
+    <w:p>
+      <w:pPr>
+        <w:pStyle w:val="Sinespaciado"/>
+        <w:rPr>
+          <w:rStyle w:val="crayon-v"/>
+        </w:rPr>
+      </w:pPr>
+      <w:r>
+        <w:rPr>
+          <w:rStyle w:val="crayon-v"/>
+        </w:rPr>
+        <w:t>Tendremos que instalar una serie de paquetes para evitar posibles error</w:t>
+      </w:r>
+      <w:r>
+        <w:rPr>
+          <w:rStyle w:val="crayon-v"/>
+        </w:rPr>
+        <w:t>e</w:t>
+      </w:r>
+      <w:r>
+        <w:rPr>
+          <w:rStyle w:val="crayon-v"/>
+        </w:rPr>
+        <w:t>s:</w:t>
+      </w:r>
+    </w:p>
+    <w:p>
+      <w:pPr>
+        <w:pStyle w:val="Sinespaciado"/>
+        <w:rPr>
+          <w:rFonts w:eastAsia="Times New Roman"/>
+          <w:lang w:val="en-US"/>
+        </w:rPr>
+      </w:pPr>
+      <w:proofErr w:type="spellStart"/>
+      <w:proofErr w:type="gramStart"/>
+      <w:r>
+        <w:rPr>
+          <w:rFonts w:eastAsia="Times New Roman"/>
+          <w:lang w:val="en-US"/>
+        </w:rPr>
+        <w:t>sudo</w:t>
+      </w:r>
+      <w:proofErr w:type="spellEnd"/>
+      <w:proofErr w:type="gramEnd"/>
+      <w:r>
+        <w:rPr>
+          <w:rFonts w:eastAsia="Times New Roman"/>
+          <w:lang w:val="en-US"/>
+        </w:rPr>
+        <w:t xml:space="preserve"> apt-get install build-essential</w:t>
+      </w:r>
+    </w:p>
+    <w:p>
+      <w:pPr>
+        <w:pStyle w:val="Sinespaciado"/>
+        <w:rPr>
+          <w:rFonts w:eastAsia="Times New Roman"/>
+          <w:lang w:val="en-US"/>
+        </w:rPr>
+      </w:pPr>
+    </w:p>
+    <w:p>
+      <w:pPr>
+        <w:pStyle w:val="Sinespaciado"/>
+        <w:rPr>
+          <w:rFonts w:eastAsia="Times New Roman"/>
+        </w:rPr>
+      </w:pPr>
+      <w:r>
+        <w:rPr>
+          <w:rFonts w:eastAsia="Times New Roman"/>
+        </w:rPr>
+        <w:t xml:space="preserve">Para el siguiente comando debemos saber nuestra versión del </w:t>
+      </w:r>
+      <w:proofErr w:type="spellStart"/>
+      <w:r>
+        <w:rPr>
+          <w:rFonts w:eastAsia="Times New Roman"/>
+        </w:rPr>
+        <w:t>kernel</w:t>
+      </w:r>
+      <w:proofErr w:type="spellEnd"/>
+      <w:r>
+        <w:rPr>
+          <w:rFonts w:eastAsia="Times New Roman"/>
+        </w:rPr>
+        <w:t>, para ello utilizamos el siguiente comando:</w:t>
+      </w:r>
+    </w:p>
+    <w:p>
+      <w:pPr>
+        <w:pStyle w:val="Sinespaciado"/>
+        <w:rPr>
+          <w:rFonts w:eastAsia="Times New Roman"/>
+        </w:rPr>
+      </w:pPr>
+      <w:proofErr w:type="spellStart"/>
+      <w:proofErr w:type="gramStart"/>
+      <w:r>
+        <w:rPr>
+          <w:rFonts w:eastAsia="Times New Roman"/>
+        </w:rPr>
+        <w:t>uname</w:t>
+      </w:r>
+      <w:proofErr w:type="spellEnd"/>
+      <w:proofErr w:type="gramEnd"/>
+      <w:r>
+        <w:rPr>
+          <w:rFonts w:eastAsia="Times New Roman"/>
+        </w:rPr>
+        <w:t xml:space="preserve"> –r</w:t>
+      </w:r>
+    </w:p>
+    <w:p>
+      <w:pPr>
+        <w:pStyle w:val="Sinespaciado"/>
+        <w:rPr>
+          <w:rFonts w:eastAsia="Times New Roman"/>
+        </w:rPr>
+      </w:pPr>
+    </w:p>
+    <w:p>
+      <w:pPr>
+        <w:pStyle w:val="Sinespaciado"/>
+        <w:rPr>
+          <w:rFonts w:eastAsia="Times New Roman"/>
+        </w:rPr>
+      </w:pPr>
+      <w:r>
+        <w:rPr>
+          <w:rFonts w:eastAsia="Times New Roman"/>
+        </w:rPr>
+        <w:t xml:space="preserve">Tras saberlo usamos otro comando, usando nuestra versión del </w:t>
+      </w:r>
+      <w:proofErr w:type="spellStart"/>
+      <w:r>
+        <w:rPr>
+          <w:rFonts w:eastAsia="Times New Roman"/>
+        </w:rPr>
+        <w:t>kernel</w:t>
+      </w:r>
+      <w:proofErr w:type="spellEnd"/>
+      <w:r>
+        <w:rPr>
+          <w:rFonts w:eastAsia="Times New Roman"/>
+        </w:rPr>
+        <w:t>:</w:t>
+      </w:r>
+    </w:p>
+    <w:p>
+      <w:pPr>
+        <w:pStyle w:val="Sinespaciado"/>
+        <w:rPr>
+          <w:lang w:val="en-US"/>
+        </w:rPr>
+      </w:pPr>
+      <w:proofErr w:type="spellStart"/>
+      <w:proofErr w:type="gramStart"/>
+      <w:r>
+        <w:rPr>
+          <w:lang w:val="en-US"/>
+        </w:rPr>
+        <w:t>s</w:t>
+      </w:r>
+      <w:r>
+        <w:rPr>
+          <w:lang w:val="en-US"/>
+        </w:rPr>
+        <w:t>udo</w:t>
+      </w:r>
+      <w:proofErr w:type="spellEnd"/>
+      <w:proofErr w:type="gramEnd"/>
+      <w:r>
+        <w:rPr>
+          <w:lang w:val="en-US"/>
+        </w:rPr>
+        <w:t xml:space="preserve"> apt-get install Linux-</w:t>
+      </w:r>
+      <w:r>
+        <w:rPr>
+          <w:lang w:val="en-US"/>
+        </w:rPr>
+        <w:t>headers-version del kernel</w:t>
+      </w:r>
+    </w:p>
+    <w:p>
+      <w:pPr>
+        <w:pStyle w:val="Sinespaciado"/>
+        <w:rPr>
+          <w:lang w:val="en-US"/>
+        </w:rPr>
+      </w:pPr>
+    </w:p>
+    <w:p>
+      <w:pPr>
+        <w:pStyle w:val="Sinespaciado"/>
+      </w:pPr>
+      <w:r>
+        <w:t xml:space="preserve">A </w:t>
+      </w:r>
+      <w:r>
+        <w:t>continuación</w:t>
+      </w:r>
+      <w:r>
+        <w:t xml:space="preserve"> instalamos las Guest </w:t>
+      </w:r>
+      <w:proofErr w:type="spellStart"/>
+      <w:r>
+        <w:t>Additions</w:t>
+      </w:r>
+      <w:proofErr w:type="spellEnd"/>
+      <w:r>
+        <w:t>, para ello vamos al directorio /media/</w:t>
+      </w:r>
+      <w:proofErr w:type="spellStart"/>
+      <w:r>
+        <w:t>cdrom</w:t>
+      </w:r>
+      <w:proofErr w:type="spellEnd"/>
+      <w:r>
+        <w:t xml:space="preserve"> y ejecutamos el fichero </w:t>
+      </w:r>
+      <w:proofErr w:type="spellStart"/>
+      <w:r>
+        <w:t>VBoxLinuxAdditions.run</w:t>
+      </w:r>
+      <w:proofErr w:type="spellEnd"/>
+    </w:p>
+    <w:p>
+      <w:pPr>
+        <w:pStyle w:val="Sinespaciado"/>
+      </w:pPr>
+      <w:proofErr w:type="gramStart"/>
+      <w:r>
+        <w:t>cd</w:t>
+      </w:r>
+      <w:proofErr w:type="gramEnd"/>
+      <w:r>
+        <w:t xml:space="preserve"> /media/</w:t>
+      </w:r>
+      <w:proofErr w:type="spellStart"/>
+      <w:r>
+        <w:t>cdrom</w:t>
+      </w:r>
+      <w:proofErr w:type="spellEnd"/>
+    </w:p>
+    <w:p>
+      <w:pPr>
+        <w:pStyle w:val="Sinespaciado"/>
+      </w:pPr>
+      <w:r>
+        <w:t>./</w:t>
+      </w:r>
+      <w:proofErr w:type="spellStart"/>
+      <w:r>
+        <w:t>VBoxLinuxAdditions.run</w:t>
+      </w:r>
+      <w:proofErr w:type="spellEnd"/>
+    </w:p>
     <w:sectPr>
       <w:pgSz w:w="11906" w:h="16838"/>
       <w:pgMar w:top="1417" w:right="1701" w:bottom="1417" w:left="1701" w:header="708" w:footer="708" w:gutter="0"/>
@@ -1031,6 +1493,103 @@
     </w:sectPr>
   </w:body>
 </w:document>
+</file>
+
+<file path=word/numbering.xml><?xml version="1.0" encoding="utf-8"?>
+<w:numbering xmlns:wpc="http://schemas.microsoft.com/office/word/2010/wordprocessingCanvas" xmlns:mc="http://schemas.openxmlformats.org/markup-compatibility/2006" xmlns:o="urn:schemas-microsoft-com:office:office" xmlns:r="http://schemas.openxmlformats.org/officeDocument/2006/relationships" xmlns:m="http://schemas.openxmlformats.org/officeDocument/2006/math" xmlns:v="urn:schemas-microsoft-com:vml" xmlns:wp14="http://schemas.microsoft.com/office/word/2010/wordprocessingDrawing" xmlns:wp="http://schemas.openxmlformats.org/drawingml/2006/wordprocessingDrawing" xmlns:w10="urn:schemas-microsoft-com:office:word" xmlns:w="http://schemas.openxmlformats.org/wordprocessingml/2006/main" xmlns:w14="http://schemas.microsoft.com/office/word/2010/wordml" xmlns:w15="http://schemas.microsoft.com/office/word/2012/wordml" xmlns:wpg="http://schemas.microsoft.com/office/word/2010/wordprocessingGroup" xmlns:wpi="http://schemas.microsoft.com/office/word/2010/wordprocessingInk" xmlns:wne="http://schemas.microsoft.com/office/word/2006/wordml" xmlns:wps="http://schemas.microsoft.com/office/word/2010/wordprocessingShape" mc:Ignorable="w14 w15 wp14">
+  <w:abstractNum w:abstractNumId="0">
+    <w:nsid w:val="160B639B"/>
+    <w:multiLevelType w:val="hybridMultilevel"/>
+    <w:tmpl w:val="3E244330"/>
+    <w:lvl w:ilvl="0" w:tplc="0C0A000F">
+      <w:start w:val="1"/>
+      <w:numFmt w:val="decimal"/>
+      <w:lvlText w:val="%1."/>
+      <w:lvlJc w:val="left"/>
+      <w:pPr>
+        <w:ind w:left="720" w:hanging="360"/>
+      </w:pPr>
+      <w:rPr>
+        <w:rFonts w:hint="default"/>
+      </w:rPr>
+    </w:lvl>
+    <w:lvl w:ilvl="1" w:tplc="0C0A0019" w:tentative="1">
+      <w:start w:val="1"/>
+      <w:numFmt w:val="lowerLetter"/>
+      <w:lvlText w:val="%2."/>
+      <w:lvlJc w:val="left"/>
+      <w:pPr>
+        <w:ind w:left="1440" w:hanging="360"/>
+      </w:pPr>
+    </w:lvl>
+    <w:lvl w:ilvl="2" w:tplc="0C0A001B" w:tentative="1">
+      <w:start w:val="1"/>
+      <w:numFmt w:val="lowerRoman"/>
+      <w:lvlText w:val="%3."/>
+      <w:lvlJc w:val="right"/>
+      <w:pPr>
+        <w:ind w:left="2160" w:hanging="180"/>
+      </w:pPr>
+    </w:lvl>
+    <w:lvl w:ilvl="3" w:tplc="0C0A000F" w:tentative="1">
+      <w:start w:val="1"/>
+      <w:numFmt w:val="decimal"/>
+      <w:lvlText w:val="%4."/>
+      <w:lvlJc w:val="left"/>
+      <w:pPr>
+        <w:ind w:left="2880" w:hanging="360"/>
+      </w:pPr>
+    </w:lvl>
+    <w:lvl w:ilvl="4" w:tplc="0C0A0019" w:tentative="1">
+      <w:start w:val="1"/>
+      <w:numFmt w:val="lowerLetter"/>
+      <w:lvlText w:val="%5."/>
+      <w:lvlJc w:val="left"/>
+      <w:pPr>
+        <w:ind w:left="3600" w:hanging="360"/>
+      </w:pPr>
+    </w:lvl>
+    <w:lvl w:ilvl="5" w:tplc="0C0A001B" w:tentative="1">
+      <w:start w:val="1"/>
+      <w:numFmt w:val="lowerRoman"/>
+      <w:lvlText w:val="%6."/>
+      <w:lvlJc w:val="right"/>
+      <w:pPr>
+        <w:ind w:left="4320" w:hanging="180"/>
+      </w:pPr>
+    </w:lvl>
+    <w:lvl w:ilvl="6" w:tplc="0C0A000F" w:tentative="1">
+      <w:start w:val="1"/>
+      <w:numFmt w:val="decimal"/>
+      <w:lvlText w:val="%7."/>
+      <w:lvlJc w:val="left"/>
+      <w:pPr>
+        <w:ind w:left="5040" w:hanging="360"/>
+      </w:pPr>
+    </w:lvl>
+    <w:lvl w:ilvl="7" w:tplc="0C0A0019" w:tentative="1">
+      <w:start w:val="1"/>
+      <w:numFmt w:val="lowerLetter"/>
+      <w:lvlText w:val="%8."/>
+      <w:lvlJc w:val="left"/>
+      <w:pPr>
+        <w:ind w:left="5760" w:hanging="360"/>
+      </w:pPr>
+    </w:lvl>
+    <w:lvl w:ilvl="8" w:tplc="0C0A001B" w:tentative="1">
+      <w:start w:val="1"/>
+      <w:numFmt w:val="lowerRoman"/>
+      <w:lvlText w:val="%9."/>
+      <w:lvlJc w:val="right"/>
+      <w:pPr>
+        <w:ind w:left="6480" w:hanging="180"/>
+      </w:pPr>
+    </w:lvl>
+  </w:abstractNum>
+  <w:num w:numId="1">
+    <w:abstractNumId w:val="0"/>
+  </w:num>
+</w:numbering>
 </file>
 
 <file path=word/styles.xml><?xml version="1.0" encoding="utf-8"?>
@@ -1427,6 +1986,27 @@
     <w:name w:val="Normal"/>
     <w:qFormat/>
   </w:style>
+  <w:style w:type="paragraph" w:styleId="Ttulo1">
+    <w:name w:val="heading 1"/>
+    <w:basedOn w:val="Normal"/>
+    <w:next w:val="Normal"/>
+    <w:link w:val="Ttulo1Car"/>
+    <w:uiPriority w:val="9"/>
+    <w:qFormat/>
+    <w:rsid w:val="00604638"/>
+    <w:pPr>
+      <w:keepNext/>
+      <w:keepLines/>
+      <w:spacing w:before="240" w:after="0"/>
+      <w:outlineLvl w:val="0"/>
+    </w:pPr>
+    <w:rPr>
+      <w:rFonts w:asciiTheme="majorHAnsi" w:eastAsiaTheme="majorEastAsia" w:hAnsiTheme="majorHAnsi" w:cstheme="majorBidi"/>
+      <w:color w:val="2E74B5" w:themeColor="accent1" w:themeShade="BF"/>
+      <w:sz w:val="32"/>
+      <w:szCs w:val="32"/>
+    </w:rPr>
+  </w:style>
   <w:style w:type="character" w:default="1" w:styleId="Fuentedeprrafopredeter">
     <w:name w:val="Default Paragraph Font"/>
     <w:uiPriority w:val="1"/>
@@ -1478,6 +2058,44 @@
       <w:rFonts w:eastAsiaTheme="minorEastAsia"/>
       <w:lang w:eastAsia="es-ES"/>
     </w:rPr>
+  </w:style>
+  <w:style w:type="character" w:customStyle="1" w:styleId="Ttulo1Car">
+    <w:name w:val="Título 1 Car"/>
+    <w:basedOn w:val="Fuentedeprrafopredeter"/>
+    <w:link w:val="Ttulo1"/>
+    <w:uiPriority w:val="9"/>
+    <w:rsid w:val="00604638"/>
+    <w:rPr>
+      <w:rFonts w:asciiTheme="majorHAnsi" w:eastAsiaTheme="majorEastAsia" w:hAnsiTheme="majorHAnsi" w:cstheme="majorBidi"/>
+      <w:color w:val="2E74B5" w:themeColor="accent1" w:themeShade="BF"/>
+      <w:sz w:val="32"/>
+      <w:szCs w:val="32"/>
+    </w:rPr>
+  </w:style>
+  <w:style w:type="character" w:customStyle="1" w:styleId="crayon-h">
+    <w:name w:val="crayon-h"/>
+    <w:basedOn w:val="Fuentedeprrafopredeter"/>
+    <w:rsid w:val="00604638"/>
+  </w:style>
+  <w:style w:type="character" w:customStyle="1" w:styleId="crayon-e">
+    <w:name w:val="crayon-e"/>
+    <w:basedOn w:val="Fuentedeprrafopredeter"/>
+    <w:rsid w:val="00604638"/>
+  </w:style>
+  <w:style w:type="character" w:customStyle="1" w:styleId="crayon-v">
+    <w:name w:val="crayon-v"/>
+    <w:basedOn w:val="Fuentedeprrafopredeter"/>
+    <w:rsid w:val="00604638"/>
+  </w:style>
+  <w:style w:type="character" w:customStyle="1" w:styleId="crayon-o">
+    <w:name w:val="crayon-o"/>
+    <w:basedOn w:val="Fuentedeprrafopredeter"/>
+    <w:rsid w:val="00604638"/>
+  </w:style>
+  <w:style w:type="character" w:customStyle="1" w:styleId="crayon-sy">
+    <w:name w:val="crayon-sy"/>
+    <w:basedOn w:val="Fuentedeprrafopredeter"/>
+    <w:rsid w:val="00604638"/>
   </w:style>
 </w:styles>
 </file>
@@ -1746,7 +2364,7 @@
 <file path=customXml/item1.xml><?xml version="1.0" encoding="utf-8"?>
 <CoverPageProperties xmlns="http://schemas.microsoft.com/office/2006/coverPageProps">
   <PublishDate/>
-  <Abstract>Contiene los posibles problemas y soluciones que pueden aparecer durante el  proecyecto.</Abstract>
+  <Abstract>Contiene los posibles problemas y soluciones que pueden aparecer durante el  proyecto.</Abstract>
   <CompanyAddress/>
   <CompanyPhone/>
   <CompanyFax/>

--- a/Problemas y soluciones.docx
+++ b/Problemas y soluciones.docx
@@ -1098,390 +1098,460 @@
       <w:r>
         <w:t>p</w:t>
       </w:r>
+      <w:r>
+        <w:t>ara su correcta instalación:</w:t>
+      </w:r>
+    </w:p>
+    <w:p>
+      <w:pPr>
+        <w:pStyle w:val="Sinespaciado"/>
+        <w:rPr>
+          <w:rStyle w:val="crayon-v"/>
+          <w:lang w:val="en-US"/>
+        </w:rPr>
+      </w:pPr>
+      <w:r>
+        <w:rPr>
+          <w:rStyle w:val="crayon-e"/>
+          <w:lang w:val="en-US"/>
+        </w:rPr>
+        <w:t xml:space="preserve">sudo </w:t>
+      </w:r>
+      <w:r>
+        <w:rPr>
+          <w:rStyle w:val="crayon-v"/>
+          <w:lang w:val="en-US"/>
+        </w:rPr>
+        <w:t>mount</w:t>
+      </w:r>
+      <w:r>
+        <w:rPr>
+          <w:rStyle w:val="crayon-h"/>
+          <w:lang w:val="en-US"/>
+        </w:rPr>
+        <w:t>  </w:t>
+      </w:r>
+      <w:r>
+        <w:rPr>
+          <w:rStyle w:val="crayon-o"/>
+          <w:lang w:val="en-US"/>
+        </w:rPr>
+        <w:t>/</w:t>
+      </w:r>
+      <w:r>
+        <w:rPr>
+          <w:rStyle w:val="crayon-v"/>
+          <w:lang w:val="en-US"/>
+        </w:rPr>
+        <w:t>dev</w:t>
+      </w:r>
+      <w:r>
+        <w:rPr>
+          <w:rStyle w:val="crayon-o"/>
+          <w:lang w:val="en-US"/>
+        </w:rPr>
+        <w:t>/</w:t>
+      </w:r>
+      <w:r>
+        <w:rPr>
+          <w:rStyle w:val="crayon-v"/>
+          <w:lang w:val="en-US"/>
+        </w:rPr>
+        <w:t>cdrom</w:t>
+      </w:r>
+      <w:r>
+        <w:rPr>
+          <w:rStyle w:val="crayon-h"/>
+          <w:lang w:val="en-US"/>
+        </w:rPr>
+        <w:t>  </w:t>
+      </w:r>
+      <w:r>
+        <w:rPr>
+          <w:rStyle w:val="crayon-o"/>
+          <w:lang w:val="en-US"/>
+        </w:rPr>
+        <w:t>/</w:t>
+      </w:r>
+      <w:r>
+        <w:rPr>
+          <w:rStyle w:val="crayon-v"/>
+          <w:lang w:val="en-US"/>
+        </w:rPr>
+        <w:t>media</w:t>
+      </w:r>
+      <w:r>
+        <w:rPr>
+          <w:rStyle w:val="crayon-o"/>
+          <w:lang w:val="en-US"/>
+        </w:rPr>
+        <w:t>/</w:t>
+      </w:r>
+      <w:r>
+        <w:rPr>
+          <w:rStyle w:val="crayon-v"/>
+          <w:lang w:val="en-US"/>
+        </w:rPr>
+        <w:t>cdrom</w:t>
+      </w:r>
+    </w:p>
+    <w:p>
+      <w:pPr>
+        <w:pStyle w:val="Sinespaciado"/>
+        <w:rPr>
+          <w:rStyle w:val="crayon-v"/>
+          <w:lang w:val="en-US"/>
+        </w:rPr>
+      </w:pPr>
+    </w:p>
+    <w:p>
+      <w:pPr>
+        <w:pStyle w:val="Sinespaciado"/>
+        <w:rPr>
+          <w:rStyle w:val="crayon-v"/>
+        </w:rPr>
+      </w:pPr>
+      <w:r>
+        <w:rPr>
+          <w:rStyle w:val="crayon-v"/>
+        </w:rPr>
+        <w:t>Tendremos que instalar una serie de paquetes para evitar posibles error</w:t>
+      </w:r>
+      <w:r>
+        <w:rPr>
+          <w:rStyle w:val="crayon-v"/>
+        </w:rPr>
+        <w:t>e</w:t>
+      </w:r>
+      <w:r>
+        <w:rPr>
+          <w:rStyle w:val="crayon-v"/>
+        </w:rPr>
+        <w:t>s:</w:t>
+      </w:r>
+    </w:p>
+    <w:p>
+      <w:pPr>
+        <w:pStyle w:val="Sinespaciado"/>
+        <w:rPr>
+          <w:rFonts w:eastAsia="Times New Roman"/>
+          <w:lang w:val="en-US"/>
+        </w:rPr>
+      </w:pPr>
+      <w:r>
+        <w:rPr>
+          <w:rFonts w:eastAsia="Times New Roman"/>
+          <w:lang w:val="en-US"/>
+        </w:rPr>
+        <w:t>sudo apt-get install build-essential</w:t>
+      </w:r>
+    </w:p>
+    <w:p>
+      <w:pPr>
+        <w:pStyle w:val="Sinespaciado"/>
+        <w:rPr>
+          <w:rFonts w:eastAsia="Times New Roman"/>
+          <w:lang w:val="en-US"/>
+        </w:rPr>
+      </w:pPr>
+    </w:p>
+    <w:p>
+      <w:pPr>
+        <w:pStyle w:val="Sinespaciado"/>
+        <w:rPr>
+          <w:rFonts w:eastAsia="Times New Roman"/>
+        </w:rPr>
+      </w:pPr>
+      <w:r>
+        <w:rPr>
+          <w:rFonts w:eastAsia="Times New Roman"/>
+        </w:rPr>
+        <w:t>Para el siguiente comando debemos saber nuestra versión del kernel, para ello utilizamos el siguiente comando:</w:t>
+      </w:r>
+    </w:p>
+    <w:p>
+      <w:pPr>
+        <w:pStyle w:val="Sinespaciado"/>
+        <w:rPr>
+          <w:rFonts w:eastAsia="Times New Roman"/>
+        </w:rPr>
+      </w:pPr>
+      <w:r>
+        <w:rPr>
+          <w:rFonts w:eastAsia="Times New Roman"/>
+        </w:rPr>
+        <w:t>uname –r</w:t>
+      </w:r>
+    </w:p>
+    <w:p>
+      <w:pPr>
+        <w:pStyle w:val="Sinespaciado"/>
+        <w:rPr>
+          <w:rFonts w:eastAsia="Times New Roman"/>
+        </w:rPr>
+      </w:pPr>
+    </w:p>
+    <w:p>
+      <w:pPr>
+        <w:pStyle w:val="Sinespaciado"/>
+        <w:rPr>
+          <w:rFonts w:eastAsia="Times New Roman"/>
+        </w:rPr>
+      </w:pPr>
+      <w:r>
+        <w:rPr>
+          <w:rFonts w:eastAsia="Times New Roman"/>
+        </w:rPr>
+        <w:t>Tras saberlo usamos otro comando, usando nuestra versión del kernel:</w:t>
+      </w:r>
+    </w:p>
+    <w:p>
+      <w:pPr>
+        <w:pStyle w:val="Sinespaciado"/>
+        <w:rPr>
+          <w:lang w:val="en-US"/>
+        </w:rPr>
+      </w:pPr>
+      <w:r>
+        <w:rPr>
+          <w:lang w:val="en-US"/>
+        </w:rPr>
+        <w:t>s</w:t>
+      </w:r>
+      <w:r>
+        <w:rPr>
+          <w:lang w:val="en-US"/>
+        </w:rPr>
+        <w:t>udo apt-get install Linux-</w:t>
+      </w:r>
+      <w:r>
+        <w:rPr>
+          <w:lang w:val="en-US"/>
+        </w:rPr>
+        <w:t>headers-version del kernel</w:t>
+      </w:r>
+    </w:p>
+    <w:p>
+      <w:pPr>
+        <w:pStyle w:val="Sinespaciado"/>
+        <w:rPr>
+          <w:lang w:val="en-US"/>
+        </w:rPr>
+      </w:pPr>
+    </w:p>
+    <w:p>
+      <w:pPr>
+        <w:pStyle w:val="Sinespaciado"/>
+      </w:pPr>
+      <w:r>
+        <w:t xml:space="preserve">A </w:t>
+      </w:r>
+      <w:r>
+        <w:t>continuación</w:t>
+      </w:r>
+      <w:r>
+        <w:t xml:space="preserve"> instalamos las Guest Additions, para ello vamos al directorio /media/cdrom y ejecutamos el fichero VBoxLinuxAdditions.run</w:t>
+      </w:r>
+    </w:p>
+    <w:p>
+      <w:pPr>
+        <w:pStyle w:val="Sinespaciado"/>
+      </w:pPr>
+      <w:r>
+        <w:t>cd /media/cdrom</w:t>
+      </w:r>
+    </w:p>
+    <w:p>
+      <w:pPr>
+        <w:pStyle w:val="Sinespaciado"/>
+      </w:pPr>
+      <w:r>
+        <w:t>./VBoxLinuxAdditions.run</w:t>
+      </w:r>
+    </w:p>
+    <w:p>
+      <w:pPr>
+        <w:pStyle w:val="Sinespaciado"/>
+      </w:pPr>
+    </w:p>
+    <w:p>
+      <w:pPr>
+        <w:pStyle w:val="Ttulo1"/>
+        <w:numPr>
+          <w:ilvl w:val="0"/>
+          <w:numId w:val="1"/>
+        </w:numPr>
+      </w:pPr>
+      <w:r>
+        <w:t>Instalación Telgram-cli para Linux.</w:t>
+      </w:r>
+    </w:p>
+    <w:p>
+      <w:r>
+        <w:t>Lo primero es instalar el paquete de git, con el siguiente comando:</w:t>
+      </w:r>
+    </w:p>
+    <w:p>
+      <w:r>
+        <w:t>sudo apt-get install git</w:t>
+      </w:r>
+    </w:p>
+    <w:p>
+      <w:r>
+        <w:t>Tras la instalación clonamos el siguiente paquete, que contiene Telegram-cli:</w:t>
+      </w:r>
+    </w:p>
+    <w:p>
+      <w:pPr>
+        <w:rPr>
+          <w:lang w:val="en-US"/>
+        </w:rPr>
+      </w:pPr>
+      <w:r>
+        <w:rPr>
+          <w:lang w:val="en-US"/>
+        </w:rPr>
+        <w:t>git clone --recursive https://github.com/vysheng/tg.git &amp;&amp; cd tg</w:t>
+      </w:r>
+    </w:p>
+    <w:p>
+      <w:pPr>
+        <w:pStyle w:val="Sinespaciado"/>
+        <w:rPr>
+          <w:rFonts w:eastAsia="Times New Roman"/>
+          <w:lang w:val="en-US"/>
+        </w:rPr>
+      </w:pPr>
+    </w:p>
+    <w:p>
+      <w:pPr>
+        <w:pStyle w:val="Sinespaciado"/>
+        <w:rPr>
+          <w:rFonts w:eastAsia="Times New Roman"/>
+        </w:rPr>
+      </w:pPr>
+      <w:r>
+        <w:rPr>
+          <w:rFonts w:eastAsia="Times New Roman"/>
+        </w:rPr>
+        <w:t>Al clonarlo tendremos que instalar el siguiente paquete para que todo funcione correctamente:</w:t>
+      </w:r>
+    </w:p>
+    <w:p>
+      <w:pPr>
+        <w:pStyle w:val="Sinespaciado"/>
+      </w:pPr>
+      <w:r>
+        <w:rPr>
+          <w:rStyle w:val="CdigoHTML"/>
+          <w:rFonts w:asciiTheme="minorHAnsi" w:eastAsiaTheme="minorEastAsia" w:hAnsiTheme="minorHAnsi" w:cstheme="minorBidi"/>
+          <w:sz w:val="22"/>
+          <w:szCs w:val="22"/>
+        </w:rPr>
+        <w:t xml:space="preserve">sudo apt-get install libreadline-dev libconfig-dev libssl-dev lua5.2 liblua5.2-dev libevent-dev libjansson-dev libpython-dev make </w:t>
+      </w:r>
+    </w:p>
+    <w:p>
+      <w:pPr>
+        <w:pStyle w:val="Sinespaciado"/>
+      </w:pPr>
+    </w:p>
+    <w:p>
+      <w:pPr>
+        <w:pStyle w:val="Sinespaciado"/>
+      </w:pPr>
+      <w:r>
+        <w:t>Una vez i</w:t>
+      </w:r>
+      <w:r>
+        <w:t>nstalado procederemos a la compilación</w:t>
+      </w:r>
+      <w:r>
+        <w:t xml:space="preserve"> del programa usando el siguiente comando:</w:t>
+      </w:r>
+    </w:p>
+    <w:p>
+      <w:pPr>
+        <w:pStyle w:val="Sinespaciado"/>
+      </w:pPr>
+      <w:r>
+        <w:t>./configure</w:t>
+      </w:r>
+    </w:p>
+    <w:p>
+      <w:pPr>
+        <w:pStyle w:val="Sinespaciado"/>
+      </w:pPr>
+      <w:r>
+        <w:t xml:space="preserve">Si no funciona es posible que no estemos en el </w:t>
+      </w:r>
+      <w:r>
+        <w:t>directorio</w:t>
+      </w:r>
+      <w:r>
+        <w:t xml:space="preserve"> adecuado, hay que asegurarse de estar en /tg</w:t>
+      </w:r>
+    </w:p>
+    <w:p>
+      <w:pPr>
+        <w:pStyle w:val="Sinespaciado"/>
+      </w:pPr>
+    </w:p>
+    <w:p>
+      <w:pPr>
+        <w:pStyle w:val="Sinespaciado"/>
+      </w:pPr>
+      <w:r>
+        <w:t>Y terminamos compilando el programa usando el comando:</w:t>
+      </w:r>
+    </w:p>
+    <w:p>
+      <w:pPr>
+        <w:pStyle w:val="Sinespaciado"/>
+      </w:pPr>
+      <w:r>
+        <w:t>Make</w:t>
+      </w:r>
+    </w:p>
+    <w:p>
+      <w:pPr>
+        <w:pStyle w:val="Sinespaciado"/>
+      </w:pPr>
+    </w:p>
+    <w:p>
+      <w:pPr>
+        <w:pStyle w:val="Sinespaciado"/>
+      </w:pPr>
+      <w:r>
+        <w:t>Ya solo queda esperar a la compilación.</w:t>
+      </w:r>
+    </w:p>
+    <w:p>
+      <w:pPr>
+        <w:pStyle w:val="Sinespaciado"/>
+      </w:pPr>
+    </w:p>
+    <w:p>
+      <w:pPr>
+        <w:pStyle w:val="Sinespaciado"/>
+      </w:pPr>
+      <w:r>
+        <w:t>Una vez compilado introduciremos el comando ./telegram, es posible que no funcione ya que estaremos en la carpeta /tg, asi que tendremos que ir a la carpeta /tg/bin y un vez dentro escribir el siguiente comando ./telegram-cli</w:t>
+      </w:r>
+      <w:r>
+        <w:t xml:space="preserve"> –k tg-server.pub</w:t>
+      </w:r>
       <w:bookmarkStart w:id="0" w:name="_GoBack"/>
       <w:bookmarkEnd w:id="0"/>
-      <w:r>
-        <w:t>ara su correcta instalación:</w:t>
-      </w:r>
-    </w:p>
-    <w:p>
-      <w:pPr>
-        <w:pStyle w:val="Sinespaciado"/>
-        <w:rPr>
-          <w:rStyle w:val="crayon-v"/>
-          <w:lang w:val="en-US"/>
-        </w:rPr>
-      </w:pPr>
-      <w:proofErr w:type="spellStart"/>
-      <w:proofErr w:type="gramStart"/>
-      <w:r>
-        <w:rPr>
-          <w:rStyle w:val="crayon-e"/>
-          <w:lang w:val="en-US"/>
-        </w:rPr>
-        <w:t>sudo</w:t>
-      </w:r>
-      <w:proofErr w:type="spellEnd"/>
-      <w:proofErr w:type="gramEnd"/>
-      <w:r>
-        <w:rPr>
-          <w:rStyle w:val="crayon-e"/>
-          <w:lang w:val="en-US"/>
-        </w:rPr>
-        <w:t xml:space="preserve"> </w:t>
-      </w:r>
-      <w:r>
-        <w:rPr>
-          <w:rStyle w:val="crayon-v"/>
-          <w:lang w:val="en-US"/>
-        </w:rPr>
-        <w:t>mount</w:t>
-      </w:r>
-      <w:r>
-        <w:rPr>
-          <w:rStyle w:val="crayon-h"/>
-          <w:lang w:val="en-US"/>
-        </w:rPr>
-        <w:t>  </w:t>
-      </w:r>
-      <w:r>
-        <w:rPr>
-          <w:rStyle w:val="crayon-o"/>
-          <w:lang w:val="en-US"/>
-        </w:rPr>
-        <w:t>/</w:t>
-      </w:r>
-      <w:proofErr w:type="spellStart"/>
-      <w:r>
-        <w:rPr>
-          <w:rStyle w:val="crayon-v"/>
-          <w:lang w:val="en-US"/>
-        </w:rPr>
-        <w:t>dev</w:t>
-      </w:r>
-      <w:proofErr w:type="spellEnd"/>
-      <w:r>
-        <w:rPr>
-          <w:rStyle w:val="crayon-o"/>
-          <w:lang w:val="en-US"/>
-        </w:rPr>
-        <w:t>/</w:t>
-      </w:r>
-      <w:proofErr w:type="spellStart"/>
-      <w:r>
-        <w:rPr>
-          <w:rStyle w:val="crayon-v"/>
-          <w:lang w:val="en-US"/>
-        </w:rPr>
-        <w:t>cdrom</w:t>
-      </w:r>
-      <w:proofErr w:type="spellEnd"/>
-      <w:r>
-        <w:rPr>
-          <w:rStyle w:val="crayon-h"/>
-          <w:lang w:val="en-US"/>
-        </w:rPr>
-        <w:t>  </w:t>
-      </w:r>
-      <w:r>
-        <w:rPr>
-          <w:rStyle w:val="crayon-o"/>
-          <w:lang w:val="en-US"/>
-        </w:rPr>
-        <w:t>/</w:t>
-      </w:r>
-      <w:r>
-        <w:rPr>
-          <w:rStyle w:val="crayon-v"/>
-          <w:lang w:val="en-US"/>
-        </w:rPr>
-        <w:t>media</w:t>
-      </w:r>
-      <w:r>
-        <w:rPr>
-          <w:rStyle w:val="crayon-o"/>
-          <w:lang w:val="en-US"/>
-        </w:rPr>
-        <w:t>/</w:t>
-      </w:r>
-      <w:proofErr w:type="spellStart"/>
-      <w:r>
-        <w:rPr>
-          <w:rStyle w:val="crayon-v"/>
-          <w:lang w:val="en-US"/>
-        </w:rPr>
-        <w:t>cdrom</w:t>
-      </w:r>
-      <w:proofErr w:type="spellEnd"/>
-    </w:p>
-    <w:p>
-      <w:pPr>
-        <w:pStyle w:val="Sinespaciado"/>
-        <w:rPr>
-          <w:rStyle w:val="crayon-v"/>
-          <w:lang w:val="en-US"/>
-        </w:rPr>
-      </w:pPr>
-    </w:p>
-    <w:p>
-      <w:pPr>
-        <w:pStyle w:val="Sinespaciado"/>
-        <w:rPr>
-          <w:rStyle w:val="crayon-v"/>
-        </w:rPr>
-      </w:pPr>
-      <w:r>
-        <w:rPr>
-          <w:rStyle w:val="crayon-v"/>
-        </w:rPr>
-        <w:t>Tendremos que instalar una serie de paquetes para evitar posibles error</w:t>
-      </w:r>
-      <w:r>
-        <w:rPr>
-          <w:rStyle w:val="crayon-v"/>
-        </w:rPr>
-        <w:t>e</w:t>
-      </w:r>
-      <w:r>
-        <w:rPr>
-          <w:rStyle w:val="crayon-v"/>
-        </w:rPr>
-        <w:t>s:</w:t>
-      </w:r>
-    </w:p>
-    <w:p>
-      <w:pPr>
-        <w:pStyle w:val="Sinespaciado"/>
-        <w:rPr>
-          <w:rFonts w:eastAsia="Times New Roman"/>
-          <w:lang w:val="en-US"/>
-        </w:rPr>
-      </w:pPr>
-      <w:proofErr w:type="spellStart"/>
-      <w:proofErr w:type="gramStart"/>
-      <w:r>
-        <w:rPr>
-          <w:rFonts w:eastAsia="Times New Roman"/>
-          <w:lang w:val="en-US"/>
-        </w:rPr>
-        <w:t>sudo</w:t>
-      </w:r>
-      <w:proofErr w:type="spellEnd"/>
-      <w:proofErr w:type="gramEnd"/>
-      <w:r>
-        <w:rPr>
-          <w:rFonts w:eastAsia="Times New Roman"/>
-          <w:lang w:val="en-US"/>
-        </w:rPr>
-        <w:t xml:space="preserve"> apt-get install build-essential</w:t>
-      </w:r>
-    </w:p>
-    <w:p>
-      <w:pPr>
-        <w:pStyle w:val="Sinespaciado"/>
-        <w:rPr>
-          <w:rFonts w:eastAsia="Times New Roman"/>
-          <w:lang w:val="en-US"/>
-        </w:rPr>
-      </w:pPr>
-    </w:p>
-    <w:p>
-      <w:pPr>
-        <w:pStyle w:val="Sinespaciado"/>
-        <w:rPr>
-          <w:rFonts w:eastAsia="Times New Roman"/>
-        </w:rPr>
-      </w:pPr>
-      <w:r>
-        <w:rPr>
-          <w:rFonts w:eastAsia="Times New Roman"/>
-        </w:rPr>
-        <w:t xml:space="preserve">Para el siguiente comando debemos saber nuestra versión del </w:t>
-      </w:r>
-      <w:proofErr w:type="spellStart"/>
-      <w:r>
-        <w:rPr>
-          <w:rFonts w:eastAsia="Times New Roman"/>
-        </w:rPr>
-        <w:t>kernel</w:t>
-      </w:r>
-      <w:proofErr w:type="spellEnd"/>
-      <w:r>
-        <w:rPr>
-          <w:rFonts w:eastAsia="Times New Roman"/>
-        </w:rPr>
-        <w:t>, para ello utilizamos el siguiente comando:</w:t>
-      </w:r>
-    </w:p>
-    <w:p>
-      <w:pPr>
-        <w:pStyle w:val="Sinespaciado"/>
-        <w:rPr>
-          <w:rFonts w:eastAsia="Times New Roman"/>
-        </w:rPr>
-      </w:pPr>
-      <w:proofErr w:type="spellStart"/>
-      <w:proofErr w:type="gramStart"/>
-      <w:r>
-        <w:rPr>
-          <w:rFonts w:eastAsia="Times New Roman"/>
-        </w:rPr>
-        <w:t>uname</w:t>
-      </w:r>
-      <w:proofErr w:type="spellEnd"/>
-      <w:proofErr w:type="gramEnd"/>
-      <w:r>
-        <w:rPr>
-          <w:rFonts w:eastAsia="Times New Roman"/>
-        </w:rPr>
-        <w:t xml:space="preserve"> –r</w:t>
-      </w:r>
-    </w:p>
-    <w:p>
-      <w:pPr>
-        <w:pStyle w:val="Sinespaciado"/>
-        <w:rPr>
-          <w:rFonts w:eastAsia="Times New Roman"/>
-        </w:rPr>
-      </w:pPr>
-    </w:p>
-    <w:p>
-      <w:pPr>
-        <w:pStyle w:val="Sinespaciado"/>
-        <w:rPr>
-          <w:rFonts w:eastAsia="Times New Roman"/>
-        </w:rPr>
-      </w:pPr>
-      <w:r>
-        <w:rPr>
-          <w:rFonts w:eastAsia="Times New Roman"/>
-        </w:rPr>
-        <w:t xml:space="preserve">Tras saberlo usamos otro comando, usando nuestra versión del </w:t>
-      </w:r>
-      <w:proofErr w:type="spellStart"/>
-      <w:r>
-        <w:rPr>
-          <w:rFonts w:eastAsia="Times New Roman"/>
-        </w:rPr>
-        <w:t>kernel</w:t>
-      </w:r>
-      <w:proofErr w:type="spellEnd"/>
-      <w:r>
-        <w:rPr>
-          <w:rFonts w:eastAsia="Times New Roman"/>
-        </w:rPr>
-        <w:t>:</w:t>
-      </w:r>
-    </w:p>
-    <w:p>
-      <w:pPr>
-        <w:pStyle w:val="Sinespaciado"/>
-        <w:rPr>
-          <w:lang w:val="en-US"/>
-        </w:rPr>
-      </w:pPr>
-      <w:proofErr w:type="spellStart"/>
-      <w:proofErr w:type="gramStart"/>
-      <w:r>
-        <w:rPr>
-          <w:lang w:val="en-US"/>
-        </w:rPr>
-        <w:t>s</w:t>
-      </w:r>
-      <w:r>
-        <w:rPr>
-          <w:lang w:val="en-US"/>
-        </w:rPr>
-        <w:t>udo</w:t>
-      </w:r>
-      <w:proofErr w:type="spellEnd"/>
-      <w:proofErr w:type="gramEnd"/>
-      <w:r>
-        <w:rPr>
-          <w:lang w:val="en-US"/>
-        </w:rPr>
-        <w:t xml:space="preserve"> apt-get install Linux-</w:t>
-      </w:r>
-      <w:r>
-        <w:rPr>
-          <w:lang w:val="en-US"/>
-        </w:rPr>
-        <w:t>headers-version del kernel</w:t>
-      </w:r>
-    </w:p>
-    <w:p>
-      <w:pPr>
-        <w:pStyle w:val="Sinespaciado"/>
-        <w:rPr>
-          <w:lang w:val="en-US"/>
-        </w:rPr>
-      </w:pPr>
-    </w:p>
-    <w:p>
-      <w:pPr>
-        <w:pStyle w:val="Sinespaciado"/>
-      </w:pPr>
-      <w:r>
-        <w:t xml:space="preserve">A </w:t>
-      </w:r>
-      <w:r>
-        <w:t>continuación</w:t>
-      </w:r>
-      <w:r>
-        <w:t xml:space="preserve"> instalamos las Guest </w:t>
-      </w:r>
-      <w:proofErr w:type="spellStart"/>
-      <w:r>
-        <w:t>Additions</w:t>
-      </w:r>
-      <w:proofErr w:type="spellEnd"/>
-      <w:r>
-        <w:t>, para ello vamos al directorio /media/</w:t>
-      </w:r>
-      <w:proofErr w:type="spellStart"/>
-      <w:r>
-        <w:t>cdrom</w:t>
-      </w:r>
-      <w:proofErr w:type="spellEnd"/>
-      <w:r>
-        <w:t xml:space="preserve"> y ejecutamos el fichero </w:t>
-      </w:r>
-      <w:proofErr w:type="spellStart"/>
-      <w:r>
-        <w:t>VBoxLinuxAdditions.run</w:t>
-      </w:r>
-      <w:proofErr w:type="spellEnd"/>
-    </w:p>
-    <w:p>
-      <w:pPr>
-        <w:pStyle w:val="Sinespaciado"/>
-      </w:pPr>
-      <w:proofErr w:type="gramStart"/>
-      <w:r>
-        <w:t>cd</w:t>
-      </w:r>
-      <w:proofErr w:type="gramEnd"/>
-      <w:r>
-        <w:t xml:space="preserve"> /media/</w:t>
-      </w:r>
-      <w:proofErr w:type="spellStart"/>
-      <w:r>
-        <w:t>cdrom</w:t>
-      </w:r>
-      <w:proofErr w:type="spellEnd"/>
-    </w:p>
-    <w:p>
-      <w:pPr>
-        <w:pStyle w:val="Sinespaciado"/>
-      </w:pPr>
-      <w:r>
-        <w:t>./</w:t>
-      </w:r>
-      <w:proofErr w:type="spellStart"/>
-      <w:r>
-        <w:t>VBoxLinuxAdditions.run</w:t>
-      </w:r>
-      <w:proofErr w:type="spellEnd"/>
+    </w:p>
+    <w:p>
+      <w:pPr>
+        <w:pStyle w:val="Sinespaciado"/>
+      </w:pPr>
+      <w:r>
+        <w:lastRenderedPageBreak/>
+        <w:t>Una vez ejecutado nos pedirán un número de teléfono, introducimos el nuestro y nos mandaran un mensaje dándonos un código de seguridad, lo introducimos y ya podremos usar telegram desde la terminal.</w:t>
+      </w:r>
     </w:p>
     <w:sectPr>
       <w:pgSz w:w="11906" w:h="16838"/>
@@ -2097,6 +2167,69 @@
     <w:basedOn w:val="Fuentedeprrafopredeter"/>
     <w:rsid w:val="00604638"/>
   </w:style>
+  <w:style w:type="paragraph" w:styleId="HTMLconformatoprevio">
+    <w:name w:val="HTML Preformatted"/>
+    <w:basedOn w:val="Normal"/>
+    <w:link w:val="HTMLconformatoprevioCar"/>
+    <w:uiPriority w:val="99"/>
+    <w:semiHidden/>
+    <w:unhideWhenUsed/>
+    <w:rsid w:val="00B372B8"/>
+    <w:pPr>
+      <w:tabs>
+        <w:tab w:val="left" w:pos="916"/>
+        <w:tab w:val="left" w:pos="1832"/>
+        <w:tab w:val="left" w:pos="2748"/>
+        <w:tab w:val="left" w:pos="3664"/>
+        <w:tab w:val="left" w:pos="4580"/>
+        <w:tab w:val="left" w:pos="5496"/>
+        <w:tab w:val="left" w:pos="6412"/>
+        <w:tab w:val="left" w:pos="7328"/>
+        <w:tab w:val="left" w:pos="8244"/>
+        <w:tab w:val="left" w:pos="9160"/>
+        <w:tab w:val="left" w:pos="10076"/>
+        <w:tab w:val="left" w:pos="10992"/>
+        <w:tab w:val="left" w:pos="11908"/>
+        <w:tab w:val="left" w:pos="12824"/>
+        <w:tab w:val="left" w:pos="13740"/>
+        <w:tab w:val="left" w:pos="14656"/>
+      </w:tabs>
+      <w:spacing w:after="0" w:line="240" w:lineRule="auto"/>
+    </w:pPr>
+    <w:rPr>
+      <w:rFonts w:ascii="Courier New" w:eastAsia="Times New Roman" w:hAnsi="Courier New" w:cs="Courier New"/>
+      <w:sz w:val="20"/>
+      <w:szCs w:val="20"/>
+      <w:lang w:eastAsia="es-ES"/>
+    </w:rPr>
+  </w:style>
+  <w:style w:type="character" w:customStyle="1" w:styleId="HTMLconformatoprevioCar">
+    <w:name w:val="HTML con formato previo Car"/>
+    <w:basedOn w:val="Fuentedeprrafopredeter"/>
+    <w:link w:val="HTMLconformatoprevio"/>
+    <w:uiPriority w:val="99"/>
+    <w:semiHidden/>
+    <w:rsid w:val="00B372B8"/>
+    <w:rPr>
+      <w:rFonts w:ascii="Courier New" w:eastAsia="Times New Roman" w:hAnsi="Courier New" w:cs="Courier New"/>
+      <w:sz w:val="20"/>
+      <w:szCs w:val="20"/>
+      <w:lang w:eastAsia="es-ES"/>
+    </w:rPr>
+  </w:style>
+  <w:style w:type="character" w:styleId="CdigoHTML">
+    <w:name w:val="HTML Code"/>
+    <w:basedOn w:val="Fuentedeprrafopredeter"/>
+    <w:uiPriority w:val="99"/>
+    <w:semiHidden/>
+    <w:unhideWhenUsed/>
+    <w:rsid w:val="00B372B8"/>
+    <w:rPr>
+      <w:rFonts w:ascii="Courier New" w:eastAsia="Times New Roman" w:hAnsi="Courier New" w:cs="Courier New"/>
+      <w:sz w:val="20"/>
+      <w:szCs w:val="20"/>
+    </w:rPr>
+  </w:style>
 </w:styles>
 </file>
 

--- a/Problemas y soluciones.docx
+++ b/Problemas y soluciones.docx
@@ -1110,12 +1110,23 @@
           <w:lang w:val="en-US"/>
         </w:rPr>
       </w:pPr>
+      <w:proofErr w:type="spellStart"/>
+      <w:proofErr w:type="gramStart"/>
       <w:r>
         <w:rPr>
           <w:rStyle w:val="crayon-e"/>
           <w:lang w:val="en-US"/>
         </w:rPr>
-        <w:t xml:space="preserve">sudo </w:t>
+        <w:t>sudo</w:t>
+      </w:r>
+      <w:proofErr w:type="spellEnd"/>
+      <w:proofErr w:type="gramEnd"/>
+      <w:r>
+        <w:rPr>
+          <w:rStyle w:val="crayon-e"/>
+          <w:lang w:val="en-US"/>
+        </w:rPr>
+        <w:t xml:space="preserve"> </w:t>
       </w:r>
       <w:r>
         <w:rPr>
@@ -1138,6 +1149,7 @@
         </w:rPr>
         <w:t>/</w:t>
       </w:r>
+      <w:proofErr w:type="spellStart"/>
       <w:r>
         <w:rPr>
           <w:rStyle w:val="crayon-v"/>
@@ -1145,6 +1157,7 @@
         </w:rPr>
         <w:t>dev</w:t>
       </w:r>
+      <w:proofErr w:type="spellEnd"/>
       <w:r>
         <w:rPr>
           <w:rStyle w:val="crayon-o"/>
@@ -1152,6 +1165,7 @@
         </w:rPr>
         <w:t>/</w:t>
       </w:r>
+      <w:proofErr w:type="spellStart"/>
       <w:r>
         <w:rPr>
           <w:rStyle w:val="crayon-v"/>
@@ -1159,6 +1173,7 @@
         </w:rPr>
         <w:t>cdrom</w:t>
       </w:r>
+      <w:proofErr w:type="spellEnd"/>
       <w:r>
         <w:rPr>
           <w:rStyle w:val="crayon-h"/>
@@ -1187,6 +1202,7 @@
         </w:rPr>
         <w:t>/</w:t>
       </w:r>
+      <w:proofErr w:type="spellStart"/>
       <w:r>
         <w:rPr>
           <w:rStyle w:val="crayon-v"/>
@@ -1194,6 +1210,7 @@
         </w:rPr>
         <w:t>cdrom</w:t>
       </w:r>
+      <w:proofErr w:type="spellEnd"/>
     </w:p>
     <w:p>
       <w:pPr>
@@ -1238,58 +1255,61 @@
           <w:lang w:val="en-US"/>
         </w:rPr>
       </w:pPr>
+      <w:proofErr w:type="spellStart"/>
+      <w:proofErr w:type="gramStart"/>
       <w:r>
         <w:rPr>
           <w:rFonts w:eastAsia="Times New Roman"/>
           <w:lang w:val="en-US"/>
         </w:rPr>
-        <w:t>sudo apt-get install build-essential</w:t>
-      </w:r>
-    </w:p>
-    <w:p>
-      <w:pPr>
-        <w:pStyle w:val="Sinespaciado"/>
+        <w:t>sudo</w:t>
+      </w:r>
+      <w:proofErr w:type="spellEnd"/>
+      <w:proofErr w:type="gramEnd"/>
+      <w:r>
         <w:rPr>
           <w:rFonts w:eastAsia="Times New Roman"/>
           <w:lang w:val="en-US"/>
         </w:rPr>
-      </w:pPr>
+        <w:t xml:space="preserve"> apt-get install build-essential</w:t>
+      </w:r>
     </w:p>
     <w:p>
       <w:pPr>
         <w:pStyle w:val="Sinespaciado"/>
         <w:rPr>
           <w:rFonts w:eastAsia="Times New Roman"/>
-        </w:rPr>
-      </w:pPr>
-      <w:r>
+          <w:lang w:val="en-US"/>
+        </w:rPr>
+      </w:pPr>
+    </w:p>
+    <w:p>
+      <w:pPr>
+        <w:pStyle w:val="Sinespaciado"/>
         <w:rPr>
           <w:rFonts w:eastAsia="Times New Roman"/>
         </w:rPr>
-        <w:t>Para el siguiente comando debemos saber nuestra versión del kernel, para ello utilizamos el siguiente comando:</w:t>
-      </w:r>
-    </w:p>
-    <w:p>
-      <w:pPr>
-        <w:pStyle w:val="Sinespaciado"/>
+      </w:pPr>
+      <w:r>
         <w:rPr>
           <w:rFonts w:eastAsia="Times New Roman"/>
         </w:rPr>
-      </w:pPr>
+        <w:t xml:space="preserve">Para el siguiente comando debemos saber nuestra versión del </w:t>
+      </w:r>
+      <w:proofErr w:type="spellStart"/>
       <w:r>
         <w:rPr>
           <w:rFonts w:eastAsia="Times New Roman"/>
         </w:rPr>
-        <w:t>uname –r</w:t>
-      </w:r>
-    </w:p>
-    <w:p>
-      <w:pPr>
-        <w:pStyle w:val="Sinespaciado"/>
+        <w:t>kernel</w:t>
+      </w:r>
+      <w:proofErr w:type="spellEnd"/>
+      <w:r>
         <w:rPr>
           <w:rFonts w:eastAsia="Times New Roman"/>
         </w:rPr>
-      </w:pPr>
+        <w:t>, para ello utilizamos el siguiente comando:</w:t>
+      </w:r>
     </w:p>
     <w:p>
       <w:pPr>
@@ -1298,20 +1318,68 @@
           <w:rFonts w:eastAsia="Times New Roman"/>
         </w:rPr>
       </w:pPr>
+      <w:proofErr w:type="spellStart"/>
+      <w:proofErr w:type="gramStart"/>
       <w:r>
         <w:rPr>
           <w:rFonts w:eastAsia="Times New Roman"/>
         </w:rPr>
-        <w:t>Tras saberlo usamos otro comando, usando nuestra versión del kernel:</w:t>
-      </w:r>
-    </w:p>
-    <w:p>
-      <w:pPr>
-        <w:pStyle w:val="Sinespaciado"/>
-        <w:rPr>
-          <w:lang w:val="en-US"/>
-        </w:rPr>
-      </w:pPr>
+        <w:t>uname</w:t>
+      </w:r>
+      <w:proofErr w:type="spellEnd"/>
+      <w:proofErr w:type="gramEnd"/>
+      <w:r>
+        <w:rPr>
+          <w:rFonts w:eastAsia="Times New Roman"/>
+        </w:rPr>
+        <w:t xml:space="preserve"> –r</w:t>
+      </w:r>
+    </w:p>
+    <w:p>
+      <w:pPr>
+        <w:pStyle w:val="Sinespaciado"/>
+        <w:rPr>
+          <w:rFonts w:eastAsia="Times New Roman"/>
+        </w:rPr>
+      </w:pPr>
+    </w:p>
+    <w:p>
+      <w:pPr>
+        <w:pStyle w:val="Sinespaciado"/>
+        <w:rPr>
+          <w:rFonts w:eastAsia="Times New Roman"/>
+        </w:rPr>
+      </w:pPr>
+      <w:r>
+        <w:rPr>
+          <w:rFonts w:eastAsia="Times New Roman"/>
+        </w:rPr>
+        <w:t xml:space="preserve">Tras saberlo usamos otro comando, usando nuestra versión del </w:t>
+      </w:r>
+      <w:proofErr w:type="spellStart"/>
+      <w:r>
+        <w:rPr>
+          <w:rFonts w:eastAsia="Times New Roman"/>
+        </w:rPr>
+        <w:t>kernel</w:t>
+      </w:r>
+      <w:proofErr w:type="spellEnd"/>
+      <w:r>
+        <w:rPr>
+          <w:rFonts w:eastAsia="Times New Roman"/>
+        </w:rPr>
+        <w:t>:</w:t>
+      </w:r>
+    </w:p>
+    <w:p>
+      <w:pPr>
+        <w:pStyle w:val="Sinespaciado"/>
+        <w:rPr>
+          <w:lang w:val="en-US"/>
+        </w:rPr>
+      </w:pPr>
+      <w:proofErr w:type="spellStart"/>
+      <w:proofErr w:type="gramStart"/>
       <w:r>
         <w:rPr>
           <w:lang w:val="en-US"/>
@@ -1322,7 +1390,15 @@
         <w:rPr>
           <w:lang w:val="en-US"/>
         </w:rPr>
-        <w:t>udo apt-get install Linux-</w:t>
+        <w:t>udo</w:t>
+      </w:r>
+      <w:proofErr w:type="spellEnd"/>
+      <w:proofErr w:type="gramEnd"/>
+      <w:r>
+        <w:rPr>
+          <w:lang w:val="en-US"/>
+        </w:rPr>
+        <w:t xml:space="preserve"> apt-get install Linux-</w:t>
       </w:r>
       <w:r>
         <w:rPr>
@@ -1350,24 +1426,60 @@
         <w:t>continuación</w:t>
       </w:r>
       <w:r>
-        <w:t xml:space="preserve"> instalamos las Guest Additions, para ello vamos al directorio /media/cdrom y ejecutamos el fichero VBoxLinuxAdditions.run</w:t>
-      </w:r>
-    </w:p>
-    <w:p>
-      <w:pPr>
-        <w:pStyle w:val="Sinespaciado"/>
-      </w:pPr>
-      <w:r>
-        <w:t>cd /media/cdrom</w:t>
-      </w:r>
-    </w:p>
-    <w:p>
-      <w:pPr>
-        <w:pStyle w:val="Sinespaciado"/>
-      </w:pPr>
-      <w:r>
-        <w:t>./VBoxLinuxAdditions.run</w:t>
-      </w:r>
+        <w:t xml:space="preserve"> instalamos las Guest </w:t>
+      </w:r>
+      <w:proofErr w:type="spellStart"/>
+      <w:r>
+        <w:t>Additions</w:t>
+      </w:r>
+      <w:proofErr w:type="spellEnd"/>
+      <w:r>
+        <w:t>, para ello vamos al directorio /media/</w:t>
+      </w:r>
+      <w:proofErr w:type="spellStart"/>
+      <w:r>
+        <w:t>cdrom</w:t>
+      </w:r>
+      <w:proofErr w:type="spellEnd"/>
+      <w:r>
+        <w:t xml:space="preserve"> y ejecutamos el fichero </w:t>
+      </w:r>
+      <w:proofErr w:type="spellStart"/>
+      <w:r>
+        <w:t>VBoxLinuxAdditions.run</w:t>
+      </w:r>
+      <w:proofErr w:type="spellEnd"/>
+    </w:p>
+    <w:p>
+      <w:pPr>
+        <w:pStyle w:val="Sinespaciado"/>
+      </w:pPr>
+      <w:proofErr w:type="gramStart"/>
+      <w:r>
+        <w:t>cd</w:t>
+      </w:r>
+      <w:proofErr w:type="gramEnd"/>
+      <w:r>
+        <w:t xml:space="preserve"> /media/</w:t>
+      </w:r>
+      <w:proofErr w:type="spellStart"/>
+      <w:r>
+        <w:t>cdrom</w:t>
+      </w:r>
+      <w:proofErr w:type="spellEnd"/>
+    </w:p>
+    <w:p>
+      <w:pPr>
+        <w:pStyle w:val="Sinespaciado"/>
+      </w:pPr>
+      <w:r>
+        <w:t>./</w:t>
+      </w:r>
+      <w:proofErr w:type="spellStart"/>
+      <w:r>
+        <w:t>VBoxLinuxAdditions.run</w:t>
+      </w:r>
+      <w:proofErr w:type="spellEnd"/>
     </w:p>
     <w:p>
       <w:pPr>
@@ -1383,36 +1495,104 @@
         </w:numPr>
       </w:pPr>
       <w:r>
-        <w:t>Instalación Telgram-cli para Linux.</w:t>
-      </w:r>
-    </w:p>
-    <w:p>
-      <w:r>
-        <w:t>Lo primero es instalar el paquete de git, con el siguiente comando:</w:t>
-      </w:r>
-    </w:p>
-    <w:p>
-      <w:r>
-        <w:t>sudo apt-get install git</w:t>
-      </w:r>
-    </w:p>
-    <w:p>
-      <w:r>
-        <w:t>Tras la instalación clonamos el siguiente paquete, que contiene Telegram-cli:</w:t>
-      </w:r>
-    </w:p>
-    <w:p>
-      <w:pPr>
-        <w:rPr>
-          <w:lang w:val="en-US"/>
-        </w:rPr>
-      </w:pPr>
-      <w:r>
-        <w:rPr>
-          <w:lang w:val="en-US"/>
-        </w:rPr>
-        <w:t>git clone --recursive https://github.com/vysheng/tg.git &amp;&amp; cd tg</w:t>
-      </w:r>
+        <w:t xml:space="preserve">Instalación </w:t>
+      </w:r>
+      <w:proofErr w:type="spellStart"/>
+      <w:r>
+        <w:t>Telgram</w:t>
+      </w:r>
+      <w:proofErr w:type="spellEnd"/>
+      <w:r>
+        <w:t>-cli para Linux.</w:t>
+      </w:r>
+    </w:p>
+    <w:p>
+      <w:r>
+        <w:t xml:space="preserve">Lo primero es instalar el paquete de </w:t>
+      </w:r>
+      <w:proofErr w:type="spellStart"/>
+      <w:r>
+        <w:t>git</w:t>
+      </w:r>
+      <w:proofErr w:type="spellEnd"/>
+      <w:r>
+        <w:t>, con el siguiente comando:</w:t>
+      </w:r>
+    </w:p>
+    <w:p>
+      <w:proofErr w:type="gramStart"/>
+      <w:r>
+        <w:t>sudo</w:t>
+      </w:r>
+      <w:proofErr w:type="gramEnd"/>
+      <w:r>
+        <w:t xml:space="preserve"> </w:t>
+      </w:r>
+      <w:proofErr w:type="spellStart"/>
+      <w:r>
+        <w:t>apt-get</w:t>
+      </w:r>
+      <w:proofErr w:type="spellEnd"/>
+      <w:r>
+        <w:t xml:space="preserve"> </w:t>
+      </w:r>
+      <w:proofErr w:type="spellStart"/>
+      <w:r>
+        <w:t>install</w:t>
+      </w:r>
+      <w:proofErr w:type="spellEnd"/>
+      <w:r>
+        <w:t xml:space="preserve"> </w:t>
+      </w:r>
+      <w:proofErr w:type="spellStart"/>
+      <w:r>
+        <w:t>git</w:t>
+      </w:r>
+      <w:proofErr w:type="spellEnd"/>
+    </w:p>
+    <w:p>
+      <w:r>
+        <w:t xml:space="preserve">Tras la instalación clonamos el siguiente paquete, que contiene </w:t>
+      </w:r>
+      <w:proofErr w:type="spellStart"/>
+      <w:r>
+        <w:t>Telegram</w:t>
+      </w:r>
+      <w:proofErr w:type="spellEnd"/>
+      <w:r>
+        <w:t>-cli:</w:t>
+      </w:r>
+    </w:p>
+    <w:p>
+      <w:pPr>
+        <w:rPr>
+          <w:lang w:val="en-US"/>
+        </w:rPr>
+      </w:pPr>
+      <w:proofErr w:type="spellStart"/>
+      <w:proofErr w:type="gramStart"/>
+      <w:r>
+        <w:rPr>
+          <w:lang w:val="en-US"/>
+        </w:rPr>
+        <w:t>git</w:t>
+      </w:r>
+      <w:proofErr w:type="spellEnd"/>
+      <w:proofErr w:type="gramEnd"/>
+      <w:r>
+        <w:rPr>
+          <w:lang w:val="en-US"/>
+        </w:rPr>
+        <w:t xml:space="preserve"> clone --recursive https://github.com/vysheng/tg.git &amp;&amp; cd </w:t>
+      </w:r>
+      <w:proofErr w:type="spellStart"/>
+      <w:r>
+        <w:rPr>
+          <w:lang w:val="en-US"/>
+        </w:rPr>
+        <w:t>tg</w:t>
+      </w:r>
+      <w:proofErr w:type="spellEnd"/>
     </w:p>
     <w:p>
       <w:pPr>
@@ -1440,20 +1620,173 @@
     <w:p>
       <w:pPr>
         <w:pStyle w:val="Sinespaciado"/>
-      </w:pPr>
+        <w:rPr>
+          <w:lang w:val="en-US"/>
+        </w:rPr>
+      </w:pPr>
+      <w:proofErr w:type="spellStart"/>
+      <w:proofErr w:type="gramStart"/>
       <w:r>
         <w:rPr>
           <w:rStyle w:val="CdigoHTML"/>
           <w:rFonts w:asciiTheme="minorHAnsi" w:eastAsiaTheme="minorEastAsia" w:hAnsiTheme="minorHAnsi" w:cstheme="minorBidi"/>
           <w:sz w:val="22"/>
           <w:szCs w:val="22"/>
-        </w:rPr>
-        <w:t xml:space="preserve">sudo apt-get install libreadline-dev libconfig-dev libssl-dev lua5.2 liblua5.2-dev libevent-dev libjansson-dev libpython-dev make </w:t>
-      </w:r>
-    </w:p>
-    <w:p>
-      <w:pPr>
-        <w:pStyle w:val="Sinespaciado"/>
+          <w:lang w:val="en-US"/>
+        </w:rPr>
+        <w:t>sudo</w:t>
+      </w:r>
+      <w:proofErr w:type="spellEnd"/>
+      <w:proofErr w:type="gramEnd"/>
+      <w:r>
+        <w:rPr>
+          <w:rStyle w:val="CdigoHTML"/>
+          <w:rFonts w:asciiTheme="minorHAnsi" w:eastAsiaTheme="minorEastAsia" w:hAnsiTheme="minorHAnsi" w:cstheme="minorBidi"/>
+          <w:sz w:val="22"/>
+          <w:szCs w:val="22"/>
+          <w:lang w:val="en-US"/>
+        </w:rPr>
+        <w:t xml:space="preserve"> apt-get install </w:t>
+      </w:r>
+      <w:proofErr w:type="spellStart"/>
+      <w:r>
+        <w:rPr>
+          <w:rStyle w:val="CdigoHTML"/>
+          <w:rFonts w:asciiTheme="minorHAnsi" w:eastAsiaTheme="minorEastAsia" w:hAnsiTheme="minorHAnsi" w:cstheme="minorBidi"/>
+          <w:sz w:val="22"/>
+          <w:szCs w:val="22"/>
+          <w:lang w:val="en-US"/>
+        </w:rPr>
+        <w:t>libreadline-dev</w:t>
+      </w:r>
+      <w:proofErr w:type="spellEnd"/>
+      <w:r>
+        <w:rPr>
+          <w:rStyle w:val="CdigoHTML"/>
+          <w:rFonts w:asciiTheme="minorHAnsi" w:eastAsiaTheme="minorEastAsia" w:hAnsiTheme="minorHAnsi" w:cstheme="minorBidi"/>
+          <w:sz w:val="22"/>
+          <w:szCs w:val="22"/>
+          <w:lang w:val="en-US"/>
+        </w:rPr>
+        <w:t xml:space="preserve"> </w:t>
+      </w:r>
+      <w:proofErr w:type="spellStart"/>
+      <w:r>
+        <w:rPr>
+          <w:rStyle w:val="CdigoHTML"/>
+          <w:rFonts w:asciiTheme="minorHAnsi" w:eastAsiaTheme="minorEastAsia" w:hAnsiTheme="minorHAnsi" w:cstheme="minorBidi"/>
+          <w:sz w:val="22"/>
+          <w:szCs w:val="22"/>
+          <w:lang w:val="en-US"/>
+        </w:rPr>
+        <w:t>libconfig-dev</w:t>
+      </w:r>
+      <w:proofErr w:type="spellEnd"/>
+      <w:r>
+        <w:rPr>
+          <w:rStyle w:val="CdigoHTML"/>
+          <w:rFonts w:asciiTheme="minorHAnsi" w:eastAsiaTheme="minorEastAsia" w:hAnsiTheme="minorHAnsi" w:cstheme="minorBidi"/>
+          <w:sz w:val="22"/>
+          <w:szCs w:val="22"/>
+          <w:lang w:val="en-US"/>
+        </w:rPr>
+        <w:t xml:space="preserve"> </w:t>
+      </w:r>
+      <w:proofErr w:type="spellStart"/>
+      <w:r>
+        <w:rPr>
+          <w:rStyle w:val="CdigoHTML"/>
+          <w:rFonts w:asciiTheme="minorHAnsi" w:eastAsiaTheme="minorEastAsia" w:hAnsiTheme="minorHAnsi" w:cstheme="minorBidi"/>
+          <w:sz w:val="22"/>
+          <w:szCs w:val="22"/>
+          <w:lang w:val="en-US"/>
+        </w:rPr>
+        <w:t>libssl-dev</w:t>
+      </w:r>
+      <w:proofErr w:type="spellEnd"/>
+      <w:r>
+        <w:rPr>
+          <w:rStyle w:val="CdigoHTML"/>
+          <w:rFonts w:asciiTheme="minorHAnsi" w:eastAsiaTheme="minorEastAsia" w:hAnsiTheme="minorHAnsi" w:cstheme="minorBidi"/>
+          <w:sz w:val="22"/>
+          <w:szCs w:val="22"/>
+          <w:lang w:val="en-US"/>
+        </w:rPr>
+        <w:t xml:space="preserve"> lua5.2 liblua5.2-dev </w:t>
+      </w:r>
+      <w:proofErr w:type="spellStart"/>
+      <w:r>
+        <w:rPr>
+          <w:rStyle w:val="CdigoHTML"/>
+          <w:rFonts w:asciiTheme="minorHAnsi" w:eastAsiaTheme="minorEastAsia" w:hAnsiTheme="minorHAnsi" w:cstheme="minorBidi"/>
+          <w:sz w:val="22"/>
+          <w:szCs w:val="22"/>
+          <w:lang w:val="en-US"/>
+        </w:rPr>
+        <w:t>libevent-dev</w:t>
+      </w:r>
+      <w:proofErr w:type="spellEnd"/>
+      <w:r>
+        <w:rPr>
+          <w:rStyle w:val="CdigoHTML"/>
+          <w:rFonts w:asciiTheme="minorHAnsi" w:eastAsiaTheme="minorEastAsia" w:hAnsiTheme="minorHAnsi" w:cstheme="minorBidi"/>
+          <w:sz w:val="22"/>
+          <w:szCs w:val="22"/>
+          <w:lang w:val="en-US"/>
+        </w:rPr>
+        <w:t xml:space="preserve"> </w:t>
+      </w:r>
+      <w:proofErr w:type="spellStart"/>
+      <w:r>
+        <w:rPr>
+          <w:rStyle w:val="CdigoHTML"/>
+          <w:rFonts w:asciiTheme="minorHAnsi" w:eastAsiaTheme="minorEastAsia" w:hAnsiTheme="minorHAnsi" w:cstheme="minorBidi"/>
+          <w:sz w:val="22"/>
+          <w:szCs w:val="22"/>
+          <w:lang w:val="en-US"/>
+        </w:rPr>
+        <w:t>libjansson-dev</w:t>
+      </w:r>
+      <w:proofErr w:type="spellEnd"/>
+      <w:r>
+        <w:rPr>
+          <w:rStyle w:val="CdigoHTML"/>
+          <w:rFonts w:asciiTheme="minorHAnsi" w:eastAsiaTheme="minorEastAsia" w:hAnsiTheme="minorHAnsi" w:cstheme="minorBidi"/>
+          <w:sz w:val="22"/>
+          <w:szCs w:val="22"/>
+          <w:lang w:val="en-US"/>
+        </w:rPr>
+        <w:t xml:space="preserve"> </w:t>
+      </w:r>
+      <w:proofErr w:type="spellStart"/>
+      <w:r>
+        <w:rPr>
+          <w:rStyle w:val="CdigoHTML"/>
+          <w:rFonts w:asciiTheme="minorHAnsi" w:eastAsiaTheme="minorEastAsia" w:hAnsiTheme="minorHAnsi" w:cstheme="minorBidi"/>
+          <w:sz w:val="22"/>
+          <w:szCs w:val="22"/>
+          <w:lang w:val="en-US"/>
+        </w:rPr>
+        <w:t>libpython-dev</w:t>
+      </w:r>
+      <w:proofErr w:type="spellEnd"/>
+      <w:r>
+        <w:rPr>
+          <w:rStyle w:val="CdigoHTML"/>
+          <w:rFonts w:asciiTheme="minorHAnsi" w:eastAsiaTheme="minorEastAsia" w:hAnsiTheme="minorHAnsi" w:cstheme="minorBidi"/>
+          <w:sz w:val="22"/>
+          <w:szCs w:val="22"/>
+          <w:lang w:val="en-US"/>
+        </w:rPr>
+        <w:t xml:space="preserve"> make </w:t>
+      </w:r>
+    </w:p>
+    <w:p>
+      <w:pPr>
+        <w:pStyle w:val="Sinespaciado"/>
+        <w:rPr>
+          <w:lang w:val="en-US"/>
+        </w:rPr>
       </w:pPr>
     </w:p>
     <w:p>
@@ -1475,8 +1808,13 @@
         <w:pStyle w:val="Sinespaciado"/>
       </w:pPr>
       <w:r>
-        <w:t>./configure</w:t>
-      </w:r>
+        <w:t>./</w:t>
+      </w:r>
+      <w:proofErr w:type="gramStart"/>
+      <w:r>
+        <w:t>configure</w:t>
+      </w:r>
+      <w:proofErr w:type="gramEnd"/>
     </w:p>
     <w:p>
       <w:pPr>
@@ -1489,8 +1827,13 @@
         <w:t>directorio</w:t>
       </w:r>
       <w:r>
-        <w:t xml:space="preserve"> adecuado, hay que asegurarse de estar en /tg</w:t>
-      </w:r>
+        <w:t xml:space="preserve"> adecuado, hay que asegurarse de estar en /</w:t>
+      </w:r>
+      <w:proofErr w:type="spellStart"/>
+      <w:r>
+        <w:t>tg</w:t>
+      </w:r>
+      <w:proofErr w:type="spellEnd"/>
     </w:p>
     <w:p>
       <w:pPr>
@@ -1509,9 +1852,11 @@
       <w:pPr>
         <w:pStyle w:val="Sinespaciado"/>
       </w:pPr>
+      <w:proofErr w:type="spellStart"/>
       <w:r>
         <w:t>Make</w:t>
       </w:r>
+      <w:proofErr w:type="spellEnd"/>
     </w:p>
     <w:p>
       <w:pPr>
@@ -1536,21 +1881,173 @@
         <w:pStyle w:val="Sinespaciado"/>
       </w:pPr>
       <w:r>
-        <w:t>Una vez compilado introduciremos el comando ./telegram, es posible que no funcione ya que estaremos en la carpeta /tg, asi que tendremos que ir a la carpeta /tg/bin y un vez dentro escribir el siguiente comando ./telegram-cli</w:t>
+        <w:t xml:space="preserve">Una vez compilado introduciremos el </w:t>
+      </w:r>
+      <w:proofErr w:type="gramStart"/>
+      <w:r>
+        <w:t>comando ./</w:t>
+      </w:r>
+      <w:proofErr w:type="spellStart"/>
+      <w:proofErr w:type="gramEnd"/>
+      <w:r>
+        <w:t>telegram</w:t>
+      </w:r>
+      <w:proofErr w:type="spellEnd"/>
+      <w:r>
+        <w:t>, es posible que no funcione ya que estaremos en la carpeta /</w:t>
+      </w:r>
+      <w:proofErr w:type="spellStart"/>
+      <w:r>
+        <w:t>tg</w:t>
+      </w:r>
+      <w:proofErr w:type="spellEnd"/>
+      <w:r>
+        <w:t xml:space="preserve">, </w:t>
+      </w:r>
+      <w:proofErr w:type="spellStart"/>
+      <w:r>
+        <w:t>asi</w:t>
+      </w:r>
+      <w:proofErr w:type="spellEnd"/>
+      <w:r>
+        <w:t xml:space="preserve"> que tendr</w:t>
+      </w:r>
+      <w:r>
+        <w:t>emos que ir a la carpeta /</w:t>
+      </w:r>
+      <w:proofErr w:type="spellStart"/>
+      <w:r>
+        <w:t>tg</w:t>
+      </w:r>
+      <w:proofErr w:type="spellEnd"/>
+      <w:r>
+        <w:t xml:space="preserve"> y un vez dentro</w:t>
+      </w:r>
+      <w:r>
+        <w:t xml:space="preserve"> escribir el siguiente comando </w:t>
+      </w:r>
+      <w:proofErr w:type="spellStart"/>
+      <w:r>
+        <w:t>bin</w:t>
+      </w:r>
+      <w:proofErr w:type="spellEnd"/>
+      <w:r>
+        <w:t>/</w:t>
+      </w:r>
+      <w:proofErr w:type="spellStart"/>
+      <w:r>
+        <w:t>telegram</w:t>
+      </w:r>
+      <w:proofErr w:type="spellEnd"/>
+      <w:r>
+        <w:t>-cli</w:t>
       </w:r>
       <w:r>
         <w:t xml:space="preserve"> –k tg-server.pub</w:t>
+      </w:r>
+      <w:r>
+        <w:t>**</w:t>
+      </w:r>
+    </w:p>
+    <w:p>
+      <w:pPr>
+        <w:pStyle w:val="Sinespaciado"/>
+      </w:pPr>
+      <w:r>
+        <w:lastRenderedPageBreak/>
+        <w:t xml:space="preserve">Una vez ejecutado nos pedirán un número de teléfono, introducimos el nuestro y nos mandaran un mensaje dándonos un código de seguridad, lo introducimos y ya podremos usar </w:t>
+      </w:r>
+      <w:proofErr w:type="spellStart"/>
+      <w:r>
+        <w:t>telegram</w:t>
+      </w:r>
+      <w:proofErr w:type="spellEnd"/>
+      <w:r>
+        <w:t xml:space="preserve"> desde la terminal.</w:t>
+      </w:r>
+    </w:p>
+    <w:p>
+      <w:pPr>
+        <w:pStyle w:val="Sinespaciado"/>
+      </w:pPr>
+    </w:p>
+    <w:p>
+      <w:pPr>
+        <w:pStyle w:val="Sinespaciado"/>
+      </w:pPr>
+      <w:r>
+        <w:t>He detectado un problema, y es que al iniciar e</w:t>
       </w:r>
       <w:bookmarkStart w:id="0" w:name="_GoBack"/>
       <w:bookmarkEnd w:id="0"/>
-    </w:p>
-    <w:p>
-      <w:pPr>
-        <w:pStyle w:val="Sinespaciado"/>
-      </w:pPr>
-      <w:r>
-        <w:lastRenderedPageBreak/>
-        <w:t>Una vez ejecutado nos pedirán un número de teléfono, introducimos el nuestro y nos mandaran un mensaje dándonos un código de seguridad, lo introducimos y ya podremos usar telegram desde la terminal.</w:t>
+      <w:r>
+        <w:t xml:space="preserve">l programa no se puede hacer ninguna acción hasta que no se refresca la lista de contactos, usando el comando </w:t>
+      </w:r>
+      <w:proofErr w:type="spellStart"/>
+      <w:r>
+        <w:t>contact_list</w:t>
+      </w:r>
+      <w:proofErr w:type="spellEnd"/>
+      <w:r>
+        <w:t xml:space="preserve"> todos nuestros contactos se imprimirán por pantalla y podremos interactuar con ellos.</w:t>
+      </w:r>
+    </w:p>
+    <w:p>
+      <w:pPr>
+        <w:pStyle w:val="Sinespaciado"/>
+      </w:pPr>
+    </w:p>
+    <w:p>
+      <w:pPr>
+        <w:pStyle w:val="Sinespaciado"/>
+      </w:pPr>
+      <w:r>
+        <w:t>**es muy importante que se ejecute ese comando completo, es decir, no se puede estar dentro de la carpeta /</w:t>
+      </w:r>
+      <w:proofErr w:type="spellStart"/>
+      <w:r>
+        <w:t>bin</w:t>
+      </w:r>
+      <w:proofErr w:type="spellEnd"/>
+      <w:r>
+        <w:t xml:space="preserve"> y luego ejecutar el comando </w:t>
+      </w:r>
+      <w:proofErr w:type="gramStart"/>
+      <w:r>
+        <w:t>con ./</w:t>
+      </w:r>
+      <w:proofErr w:type="spellStart"/>
+      <w:proofErr w:type="gramEnd"/>
+      <w:r>
+        <w:t>telegram</w:t>
+      </w:r>
+      <w:proofErr w:type="spellEnd"/>
+      <w:r>
+        <w:t>-cli –k tg-server.pub es un bug conocido en internet, este bug hace que la línea donde vamos a escribir los comandos se quede parpadeando y no lea ninguno de los comandos que introduzcamos.</w:t>
+      </w:r>
+    </w:p>
+    <w:p>
+      <w:pPr>
+        <w:pStyle w:val="Sinespaciado"/>
+      </w:pPr>
+    </w:p>
+    <w:p>
+      <w:pPr>
+        <w:pStyle w:val="Sinespaciado"/>
+      </w:pPr>
+      <w:r>
+        <w:t xml:space="preserve">Es posible que aun así introduciendo bien el comando la línea de código se quede parpadeando, si eso ocurre habría que introducir </w:t>
+      </w:r>
+      <w:proofErr w:type="spellStart"/>
+      <w:r>
+        <w:rPr>
+          <w:i/>
+        </w:rPr>
+        <w:t>quit</w:t>
+      </w:r>
+      <w:proofErr w:type="spellEnd"/>
+      <w:r>
+        <w:t>, y volver a iniciar el programa.</w:t>
       </w:r>
     </w:p>
     <w:sectPr>

--- a/Problemas y soluciones.docx
+++ b/Problemas y soluciones.docx
@@ -1976,79 +1976,90 @@
         <w:pStyle w:val="Sinespaciado"/>
       </w:pPr>
       <w:r>
-        <w:t>He detectado un problema, y es que al iniciar e</w:t>
+        <w:t xml:space="preserve">He detectado un problema, y es que al iniciar el programa no se puede hacer ninguna acción hasta que no se refresca la lista de contactos, usando el comando </w:t>
+      </w:r>
+      <w:proofErr w:type="spellStart"/>
+      <w:r>
+        <w:t>contact_list</w:t>
+      </w:r>
+      <w:proofErr w:type="spellEnd"/>
+      <w:r>
+        <w:t xml:space="preserve"> todos nuestros contactos se imprimirán por pantalla y podremos interactuar con ellos.</w:t>
+      </w:r>
+    </w:p>
+    <w:p>
+      <w:pPr>
+        <w:pStyle w:val="Sinespaciado"/>
+      </w:pPr>
+    </w:p>
+    <w:p>
+      <w:pPr>
+        <w:pStyle w:val="Sinespaciado"/>
+      </w:pPr>
+      <w:r>
+        <w:t>**es muy importante que se ejecute ese comando completo, es decir, no se puede estar dentro de la carpeta /</w:t>
+      </w:r>
+      <w:proofErr w:type="spellStart"/>
+      <w:r>
+        <w:t>bin</w:t>
+      </w:r>
+      <w:proofErr w:type="spellEnd"/>
+      <w:r>
+        <w:t xml:space="preserve"> y luego ejecutar el comando </w:t>
+      </w:r>
+      <w:proofErr w:type="gramStart"/>
+      <w:r>
+        <w:t>con ./</w:t>
+      </w:r>
+      <w:proofErr w:type="spellStart"/>
+      <w:proofErr w:type="gramEnd"/>
+      <w:r>
+        <w:t>telegram</w:t>
+      </w:r>
+      <w:proofErr w:type="spellEnd"/>
+      <w:r>
+        <w:t>-cli –k tg-server.pub es un bug conocido en internet, este bug hace que la línea donde vamos a escribir los comandos se quede parpadeando y no lea ninguno de los comandos que introduzcamos.</w:t>
+      </w:r>
+    </w:p>
+    <w:p>
+      <w:pPr>
+        <w:pStyle w:val="Sinespaciado"/>
+      </w:pPr>
+    </w:p>
+    <w:p>
+      <w:pPr>
+        <w:pStyle w:val="Sinespaciado"/>
+        <w:rPr>
+          <w:u w:val="single"/>
+        </w:rPr>
+      </w:pPr>
+      <w:r>
+        <w:t xml:space="preserve">Es posible que aun así introduciendo bien el comando la línea de código se quede parpadeando, si eso ocurre habría que introducir </w:t>
+      </w:r>
+      <w:proofErr w:type="spellStart"/>
+      <w:r>
+        <w:rPr>
+          <w:i/>
+        </w:rPr>
+        <w:t>quit</w:t>
+      </w:r>
+      <w:proofErr w:type="spellEnd"/>
+      <w:r>
+        <w:t>, y volver a iniciar</w:t>
+      </w:r>
+      <w:r>
+        <w:t xml:space="preserve"> el programa, pero solo me ha ocurrido un porcentaje muy muy bajo de veces, </w:t>
+      </w:r>
+      <w:proofErr w:type="spellStart"/>
+      <w:r>
+        <w:t>asi</w:t>
+      </w:r>
+      <w:proofErr w:type="spellEnd"/>
+      <w:r>
+        <w:t xml:space="preserve"> que no debería de salir con normalidad.</w:t>
       </w:r>
       <w:bookmarkStart w:id="0" w:name="_GoBack"/>
       <w:bookmarkEnd w:id="0"/>
-      <w:r>
-        <w:t xml:space="preserve">l programa no se puede hacer ninguna acción hasta que no se refresca la lista de contactos, usando el comando </w:t>
-      </w:r>
-      <w:proofErr w:type="spellStart"/>
-      <w:r>
-        <w:t>contact_list</w:t>
-      </w:r>
-      <w:proofErr w:type="spellEnd"/>
-      <w:r>
-        <w:t xml:space="preserve"> todos nuestros contactos se imprimirán por pantalla y podremos interactuar con ellos.</w:t>
-      </w:r>
-    </w:p>
-    <w:p>
-      <w:pPr>
-        <w:pStyle w:val="Sinespaciado"/>
-      </w:pPr>
-    </w:p>
-    <w:p>
-      <w:pPr>
-        <w:pStyle w:val="Sinespaciado"/>
-      </w:pPr>
-      <w:r>
-        <w:t>**es muy importante que se ejecute ese comando completo, es decir, no se puede estar dentro de la carpeta /</w:t>
-      </w:r>
-      <w:proofErr w:type="spellStart"/>
-      <w:r>
-        <w:t>bin</w:t>
-      </w:r>
-      <w:proofErr w:type="spellEnd"/>
-      <w:r>
-        <w:t xml:space="preserve"> y luego ejecutar el comando </w:t>
-      </w:r>
-      <w:proofErr w:type="gramStart"/>
-      <w:r>
-        <w:t>con ./</w:t>
-      </w:r>
-      <w:proofErr w:type="spellStart"/>
-      <w:proofErr w:type="gramEnd"/>
-      <w:r>
-        <w:t>telegram</w:t>
-      </w:r>
-      <w:proofErr w:type="spellEnd"/>
-      <w:r>
-        <w:t>-cli –k tg-server.pub es un bug conocido en internet, este bug hace que la línea donde vamos a escribir los comandos se quede parpadeando y no lea ninguno de los comandos que introduzcamos.</w:t>
-      </w:r>
-    </w:p>
-    <w:p>
-      <w:pPr>
-        <w:pStyle w:val="Sinespaciado"/>
-      </w:pPr>
-    </w:p>
-    <w:p>
-      <w:pPr>
-        <w:pStyle w:val="Sinespaciado"/>
-      </w:pPr>
-      <w:r>
-        <w:t xml:space="preserve">Es posible que aun así introduciendo bien el comando la línea de código se quede parpadeando, si eso ocurre habría que introducir </w:t>
-      </w:r>
-      <w:proofErr w:type="spellStart"/>
-      <w:r>
-        <w:rPr>
-          <w:i/>
-        </w:rPr>
-        <w:t>quit</w:t>
-      </w:r>
-      <w:proofErr w:type="spellEnd"/>
-      <w:r>
-        <w:t>, y volver a iniciar el programa.</w:t>
-      </w:r>
     </w:p>
     <w:sectPr>
       <w:pgSz w:w="11906" w:h="16838"/>

--- a/Problemas y soluciones.docx
+++ b/Problemas y soluciones.docx
@@ -1552,15 +1552,7 @@
     </w:p>
     <w:p>
       <w:r>
-        <w:t xml:space="preserve">Tras la instalación clonamos el siguiente paquete, que contiene </w:t>
-      </w:r>
-      <w:proofErr w:type="spellStart"/>
-      <w:r>
-        <w:t>Telegram</w:t>
-      </w:r>
-      <w:proofErr w:type="spellEnd"/>
-      <w:r>
-        <w:t>-cli:</w:t>
+        <w:t>Tras la instalación clonamos el siguiente paquete, que contiene Telegram-cli:</w:t>
       </w:r>
     </w:p>
     <w:p>
@@ -2029,9 +2021,6 @@
     <w:p>
       <w:pPr>
         <w:pStyle w:val="Sinespaciado"/>
-        <w:rPr>
-          <w:u w:val="single"/>
-        </w:rPr>
       </w:pPr>
       <w:r>
         <w:t xml:space="preserve">Es posible que aun así introduciendo bien el comando la línea de código se quede parpadeando, si eso ocurre habría que introducir </w:t>
@@ -2058,6 +2047,127 @@
       <w:r>
         <w:t xml:space="preserve"> que no debería de salir con normalidad.</w:t>
       </w:r>
+    </w:p>
+    <w:p>
+      <w:pPr>
+        <w:pStyle w:val="Sinespaciado"/>
+      </w:pPr>
+    </w:p>
+    <w:p>
+      <w:pPr>
+        <w:pStyle w:val="Ttulo1"/>
+        <w:numPr>
+          <w:ilvl w:val="0"/>
+          <w:numId w:val="1"/>
+        </w:numPr>
+      </w:pPr>
+      <w:r>
+        <w:t>Instalación y configuración Ubuntu Server Apache</w:t>
+      </w:r>
+    </w:p>
+    <w:p>
+      <w:r>
+        <w:t xml:space="preserve">Lo primero será tener el servidor con los últimos paquetes actualizados, para ello usamos los comandos sudo </w:t>
+      </w:r>
+      <w:proofErr w:type="spellStart"/>
+      <w:r>
+        <w:t>apt-get</w:t>
+      </w:r>
+      <w:proofErr w:type="spellEnd"/>
+      <w:r>
+        <w:t xml:space="preserve"> </w:t>
+      </w:r>
+      <w:proofErr w:type="spellStart"/>
+      <w:r>
+        <w:t>update</w:t>
+      </w:r>
+      <w:proofErr w:type="spellEnd"/>
+      <w:r>
+        <w:t xml:space="preserve"> y </w:t>
+      </w:r>
+      <w:proofErr w:type="spellStart"/>
+      <w:r>
+        <w:t>upgrade</w:t>
+      </w:r>
+      <w:proofErr w:type="spellEnd"/>
+      <w:r>
+        <w:t xml:space="preserve">. Después de esto instalamos </w:t>
+      </w:r>
+      <w:proofErr w:type="spellStart"/>
+      <w:r>
+        <w:t>yum</w:t>
+      </w:r>
+      <w:proofErr w:type="spellEnd"/>
+      <w:r>
+        <w:t>, con la siguiente línea de comando:</w:t>
+      </w:r>
+    </w:p>
+    <w:p>
+      <w:r>
+        <w:t xml:space="preserve">Sudo </w:t>
+      </w:r>
+      <w:proofErr w:type="spellStart"/>
+      <w:r>
+        <w:t>apt-get</w:t>
+      </w:r>
+      <w:proofErr w:type="spellEnd"/>
+      <w:r>
+        <w:t xml:space="preserve"> </w:t>
+      </w:r>
+      <w:proofErr w:type="spellStart"/>
+      <w:r>
+        <w:t>install</w:t>
+      </w:r>
+      <w:proofErr w:type="spellEnd"/>
+      <w:r>
+        <w:t xml:space="preserve"> </w:t>
+      </w:r>
+      <w:proofErr w:type="spellStart"/>
+      <w:r>
+        <w:t>yum</w:t>
+      </w:r>
+      <w:proofErr w:type="spellEnd"/>
+    </w:p>
+    <w:p>
+      <w:r>
+        <w:t>Tras esto lo tendremos instalado, pero debemos activar los repositorios, para ello introduciremos la siguiente línea:</w:t>
+      </w:r>
+    </w:p>
+    <w:p>
+      <w:pPr>
+        <w:rPr>
+          <w:lang w:val="en-US"/>
+        </w:rPr>
+      </w:pPr>
+      <w:proofErr w:type="spellStart"/>
+      <w:r>
+        <w:rPr>
+          <w:lang w:val="en-US"/>
+        </w:rPr>
+        <w:t>Sudo</w:t>
+      </w:r>
+      <w:proofErr w:type="spellEnd"/>
+      <w:r>
+        <w:rPr>
+          <w:lang w:val="en-US"/>
+        </w:rPr>
+        <w:t xml:space="preserve"> apt-get install yum-</w:t>
+      </w:r>
+      <w:proofErr w:type="spellStart"/>
+      <w:r>
+        <w:rPr>
+          <w:lang w:val="en-US"/>
+        </w:rPr>
+        <w:t>utils</w:t>
+      </w:r>
+      <w:proofErr w:type="spellEnd"/>
+    </w:p>
+    <w:p>
+      <w:pPr>
+        <w:rPr>
+          <w:lang w:val="en-US"/>
+        </w:rPr>
+      </w:pPr>
       <w:bookmarkStart w:id="0" w:name="_GoBack"/>
       <w:bookmarkEnd w:id="0"/>
     </w:p>

--- a/Problemas y soluciones.docx
+++ b/Problemas y soluciones.docx
@@ -2164,13 +2164,51 @@
     </w:p>
     <w:p>
       <w:pPr>
-        <w:rPr>
-          <w:lang w:val="en-US"/>
-        </w:rPr>
-      </w:pPr>
+        <w:pStyle w:val="Ttulo2"/>
+        <w:numPr>
+          <w:ilvl w:val="0"/>
+          <w:numId w:val="1"/>
+        </w:numPr>
+        <w:rPr>
+          <w:lang w:val="en-US"/>
+        </w:rPr>
+      </w:pPr>
+      <w:r>
+        <w:rPr>
+          <w:lang w:val="en-US"/>
+        </w:rPr>
+        <w:t>Problemas con Telegram-cli</w:t>
+      </w:r>
+    </w:p>
+    <w:p>
+      <w:r>
+        <w:t xml:space="preserve">Hay una serie de problemas que me he encontrado usando </w:t>
+      </w:r>
+      <w:r>
+        <w:t>Telegram-cli:</w:t>
+      </w:r>
+    </w:p>
+    <w:p>
+      <w:r>
+        <w:t>-Algunas veces al insertar un comando el programa se vuelve loco bloqueándose, la única solución que he encontrado es que se cierre y se vuelva a abrir.</w:t>
+      </w:r>
+    </w:p>
+    <w:p>
+      <w:r>
+        <w:t xml:space="preserve">-No sé qué ocurre, pero al usar el comando </w:t>
+      </w:r>
+      <w:proofErr w:type="spellStart"/>
+      <w:r>
+        <w:t>contact_list</w:t>
+      </w:r>
+      <w:proofErr w:type="spellEnd"/>
+      <w:r>
+        <w:t xml:space="preserve"> se refresca la lista de contactos, el problema es que aparecen listados algunos contactos de tus contactos, es decir, que si uno de mis contactos tiene a su padre agregado, es posible que sin establecer ningún contacto con su padre me aparezca listada como contacto mío.</w:t>
+      </w:r>
       <w:bookmarkStart w:id="0" w:name="_GoBack"/>
       <w:bookmarkEnd w:id="0"/>
     </w:p>
+    <w:p/>
     <w:sectPr>
       <w:pgSz w:w="11906" w:h="16838"/>
       <w:pgMar w:top="1417" w:right="1701" w:bottom="1417" w:left="1701" w:header="708" w:footer="708" w:gutter="0"/>
@@ -2695,6 +2733,28 @@
       <w:szCs w:val="32"/>
     </w:rPr>
   </w:style>
+  <w:style w:type="paragraph" w:styleId="Ttulo2">
+    <w:name w:val="heading 2"/>
+    <w:basedOn w:val="Normal"/>
+    <w:next w:val="Normal"/>
+    <w:link w:val="Ttulo2Car"/>
+    <w:uiPriority w:val="9"/>
+    <w:unhideWhenUsed/>
+    <w:qFormat/>
+    <w:rsid w:val="00453AC4"/>
+    <w:pPr>
+      <w:keepNext/>
+      <w:keepLines/>
+      <w:spacing w:before="40" w:after="0"/>
+      <w:outlineLvl w:val="1"/>
+    </w:pPr>
+    <w:rPr>
+      <w:rFonts w:asciiTheme="majorHAnsi" w:eastAsiaTheme="majorEastAsia" w:hAnsiTheme="majorHAnsi" w:cstheme="majorBidi"/>
+      <w:color w:val="2E74B5" w:themeColor="accent1" w:themeShade="BF"/>
+      <w:sz w:val="26"/>
+      <w:szCs w:val="26"/>
+    </w:rPr>
+  </w:style>
   <w:style w:type="character" w:default="1" w:styleId="Fuentedeprrafopredeter">
     <w:name w:val="Default Paragraph Font"/>
     <w:uiPriority w:val="1"/>
@@ -2846,6 +2906,19 @@
       <w:rFonts w:ascii="Courier New" w:eastAsia="Times New Roman" w:hAnsi="Courier New" w:cs="Courier New"/>
       <w:sz w:val="20"/>
       <w:szCs w:val="20"/>
+    </w:rPr>
+  </w:style>
+  <w:style w:type="character" w:customStyle="1" w:styleId="Ttulo2Car">
+    <w:name w:val="Título 2 Car"/>
+    <w:basedOn w:val="Fuentedeprrafopredeter"/>
+    <w:link w:val="Ttulo2"/>
+    <w:uiPriority w:val="9"/>
+    <w:rsid w:val="00453AC4"/>
+    <w:rPr>
+      <w:rFonts w:asciiTheme="majorHAnsi" w:eastAsiaTheme="majorEastAsia" w:hAnsiTheme="majorHAnsi" w:cstheme="majorBidi"/>
+      <w:color w:val="2E74B5" w:themeColor="accent1" w:themeShade="BF"/>
+      <w:sz w:val="26"/>
+      <w:szCs w:val="26"/>
     </w:rPr>
   </w:style>
 </w:styles>
